--- a/UPG_semestralka/dokumentace.docx
+++ b/UPG_semestralka/dokumentace.docx
@@ -4,416 +4,1658 @@
   <w:body>
     <w:p>
       <w:pPr>
-        <w:pStyle w:val="Heading1"/>
+        <w:pStyle w:val="Nadpis1"/>
       </w:pPr>
       <w:r>
         <w:t>Simulace elektrostatického pole</w:t>
       </w:r>
     </w:p>
     <w:p>
-      <w:r>
-        <w:t xml:space="preserve">Program slouží k vizualizaci elektrostatického pole vytvořeného bodovými náboji. Umožňuje </w:t>
-      </w:r>
-      <w:r>
-        <w:t>díky sondě zjistit aktuální intenzitu a směr v daném místě v elektrostatickém poli určeného scénářem</w:t>
-      </w:r>
-      <w:r>
-        <w:t xml:space="preserve">. Hlavní funkcí programu je zobrazovat vektory intenzity elektrostatického pole ve scénáři, který uživatel definuje. Program je navržen jako Windows Forms aplikace a je </w:t>
-      </w:r>
-      <w:r>
-        <w:t>ho možno spustit z příkazové řádky</w:t>
-      </w:r>
-      <w:r>
-        <w:t>.</w:t>
-      </w:r>
-    </w:p>
-    <w:p>
-      <w:pPr>
-        <w:pStyle w:val="Heading2"/>
-      </w:pPr>
-      <w:r>
-        <w:t>Funkcionalita programu</w:t>
-      </w:r>
-    </w:p>
-    <w:p>
-      <w:pPr>
-        <w:pStyle w:val="ListParagraph"/>
+      <w:pPr>
+        <w:pStyle w:val="Nadpis2"/>
+      </w:pPr>
+      <w:r>
+        <w:t>Popis řešení</w:t>
+      </w:r>
+    </w:p>
+    <w:p>
+      <w:r>
+        <w:t>Tato aplikace vizualizuje elektrostatické pole vytvořené různými konfiguracemi bodových nábojů.</w:t>
+      </w:r>
+    </w:p>
+    <w:p>
+      <w:r>
+        <w:t>Uživatel si může vybrat jeden ze 4 přednastavených scénářů, které se liší rozmístěním a velikostí</w:t>
+      </w:r>
+    </w:p>
+    <w:p>
+      <w:r>
+        <w:t>nábojů.</w:t>
+      </w:r>
+    </w:p>
+    <w:p>
+      <w:pPr>
+        <w:rPr>
+          <w:b/>
+          <w:bCs/>
+        </w:rPr>
+      </w:pPr>
+      <w:r>
+        <w:rPr>
+          <w:b/>
+          <w:bCs/>
+        </w:rPr>
+        <w:t>Hlavní funkcionalita zahrnuje:</w:t>
+      </w:r>
+    </w:p>
+    <w:p>
+      <w:pPr>
+        <w:pStyle w:val="Odstavecseseznamem"/>
         <w:numPr>
           <w:ilvl w:val="0"/>
-          <w:numId w:val="1"/>
+          <w:numId w:val="8"/>
         </w:numPr>
       </w:pPr>
       <w:r>
+        <w:t>Vykreslení elektrostatického pole</w:t>
+      </w:r>
+    </w:p>
+    <w:p>
+      <w:pPr>
+        <w:pStyle w:val="Odstavecseseznamem"/>
+        <w:numPr>
+          <w:ilvl w:val="0"/>
+          <w:numId w:val="8"/>
+        </w:numPr>
+      </w:pPr>
+      <w:r>
+        <w:t>Zobrazení bodových nábojů jako barevných kruhů, jejichž velikost odpovídá velikosti náboje</w:t>
+      </w:r>
+    </w:p>
+    <w:p>
+      <w:pPr>
+        <w:pStyle w:val="Odstavecseseznamem"/>
+        <w:numPr>
+          <w:ilvl w:val="0"/>
+          <w:numId w:val="8"/>
+        </w:numPr>
+      </w:pPr>
+      <w:r>
+        <w:t>Animaci pohybu testovací sondy po kružnici</w:t>
+      </w:r>
+    </w:p>
+    <w:p>
+      <w:pPr>
+        <w:pStyle w:val="Odstavecseseznamem"/>
+        <w:numPr>
+          <w:ilvl w:val="0"/>
+          <w:numId w:val="8"/>
+        </w:numPr>
+      </w:pPr>
+      <w:r>
+        <w:t>Interaktivitu s náboji</w:t>
+      </w:r>
+    </w:p>
+    <w:p>
+      <w:pPr>
+        <w:pStyle w:val="Odstavecseseznamem"/>
+        <w:numPr>
+          <w:ilvl w:val="0"/>
+          <w:numId w:val="8"/>
+        </w:numPr>
+      </w:pPr>
+      <w:r>
+        <w:t>Vykreslení mapy intenzity pole</w:t>
+      </w:r>
+    </w:p>
+    <w:p>
+      <w:pPr>
         <w:rPr>
           <w:b/>
           <w:bCs/>
         </w:rPr>
-        <w:t>Výpočet intenzity pole:</w:t>
-      </w:r>
-      <w:r>
-        <w:t xml:space="preserve"> Program na základě polohy bodových nábojů vypočítá intenzitu elektrostatického pole v různých bodech prostoru a vizualizuje tuto intenzitu jako vektory.</w:t>
-      </w:r>
-    </w:p>
-    <w:p>
-      <w:pPr>
-        <w:pStyle w:val="ListParagraph"/>
+      </w:pPr>
+      <w:r>
+        <w:rPr>
+          <w:b/>
+          <w:bCs/>
+        </w:rPr>
+        <w:t>Omezení a zjednodušení:</w:t>
+      </w:r>
+    </w:p>
+    <w:p>
+      <w:pPr>
+        <w:pStyle w:val="Odstavecseseznamem"/>
         <w:numPr>
           <w:ilvl w:val="0"/>
-          <w:numId w:val="1"/>
+          <w:numId w:val="9"/>
         </w:numPr>
       </w:pPr>
       <w:r>
-        <w:rPr>
+        <w:t xml:space="preserve">Je k dispozici pouze 5 přednastavených scénářů </w:t>
+      </w:r>
+      <w:r>
+        <w:t>bez možnosti úprav.</w:t>
+      </w:r>
+    </w:p>
+    <w:p>
+      <w:pPr>
+        <w:pStyle w:val="Odstavecseseznamem"/>
+        <w:numPr>
+          <w:ilvl w:val="0"/>
+          <w:numId w:val="9"/>
+        </w:numPr>
+      </w:pPr>
+      <w:r>
+        <w:t>Jedná se pouze o 2D vizualizaci.</w:t>
+      </w:r>
+    </w:p>
+    <w:p>
+      <w:pPr>
+        <w:pStyle w:val="Nadpis2"/>
+      </w:pPr>
+      <w:r>
+        <w:t>Popis klíčových algoritmů</w:t>
+      </w:r>
+    </w:p>
+    <w:p>
+      <w:r>
+        <w:t>Výpočet síly elektrostatického pole v daném bodě vychází z Coulombova zákona:</w:t>
+      </w:r>
+    </w:p>
+    <w:p>
+      <w:pPr>
+        <w:rPr>
+          <w:rFonts w:ascii="Consolas" w:hAnsi="Consolas"/>
+        </w:rPr>
+      </w:pPr>
+      <w:proofErr w:type="spellStart"/>
+      <w:r>
+        <w:rPr>
+          <w:rFonts w:ascii="Consolas" w:hAnsi="Consolas"/>
+        </w:rPr>
+        <w:t>function</w:t>
+      </w:r>
+      <w:proofErr w:type="spellEnd"/>
+      <w:r>
+        <w:rPr>
+          <w:rFonts w:ascii="Consolas" w:hAnsi="Consolas"/>
+        </w:rPr>
+        <w:t xml:space="preserve"> </w:t>
+      </w:r>
+      <w:proofErr w:type="spellStart"/>
+      <w:r>
+        <w:rPr>
+          <w:rFonts w:ascii="Consolas" w:hAnsi="Consolas"/>
+        </w:rPr>
+        <w:t>CalculateForceOnProbe</w:t>
+      </w:r>
+      <w:proofErr w:type="spellEnd"/>
+      <w:r>
+        <w:rPr>
+          <w:rFonts w:ascii="Consolas" w:hAnsi="Consolas"/>
+        </w:rPr>
+        <w:t>(</w:t>
+      </w:r>
+      <w:proofErr w:type="spellStart"/>
+      <w:r>
+        <w:rPr>
+          <w:rFonts w:ascii="Consolas" w:hAnsi="Consolas"/>
+        </w:rPr>
+        <w:t>probePosition</w:t>
+      </w:r>
+      <w:proofErr w:type="spellEnd"/>
+      <w:r>
+        <w:rPr>
+          <w:rFonts w:ascii="Consolas" w:hAnsi="Consolas"/>
+        </w:rPr>
+        <w:t xml:space="preserve">, </w:t>
+      </w:r>
+      <w:proofErr w:type="spellStart"/>
+      <w:r>
+        <w:rPr>
+          <w:rFonts w:ascii="Consolas" w:hAnsi="Consolas"/>
+        </w:rPr>
+        <w:t>charges</w:t>
+      </w:r>
+      <w:proofErr w:type="spellEnd"/>
+      <w:r>
+        <w:rPr>
+          <w:rFonts w:ascii="Consolas" w:hAnsi="Consolas"/>
+        </w:rPr>
+        <w:t>):</w:t>
+      </w:r>
+    </w:p>
+    <w:p>
+      <w:pPr>
+        <w:ind w:left="720"/>
+        <w:rPr>
+          <w:rFonts w:ascii="Consolas" w:hAnsi="Consolas"/>
+        </w:rPr>
+      </w:pPr>
+      <w:proofErr w:type="spellStart"/>
+      <w:r>
+        <w:rPr>
+          <w:rFonts w:ascii="Consolas" w:hAnsi="Consolas"/>
+        </w:rPr>
+        <w:t>electricField</w:t>
+      </w:r>
+      <w:proofErr w:type="spellEnd"/>
+      <w:r>
+        <w:rPr>
+          <w:rFonts w:ascii="Consolas" w:hAnsi="Consolas"/>
+        </w:rPr>
+        <w:t xml:space="preserve"> = (0, 0)</w:t>
+      </w:r>
+    </w:p>
+    <w:p>
+      <w:pPr>
+        <w:ind w:left="720"/>
+        <w:rPr>
+          <w:rFonts w:ascii="Consolas" w:hAnsi="Consolas"/>
+        </w:rPr>
+      </w:pPr>
+      <w:proofErr w:type="spellStart"/>
+      <w:r>
+        <w:rPr>
+          <w:rFonts w:ascii="Consolas" w:hAnsi="Consolas"/>
+        </w:rPr>
+        <w:t>for</w:t>
+      </w:r>
+      <w:proofErr w:type="spellEnd"/>
+      <w:r>
+        <w:rPr>
+          <w:rFonts w:ascii="Consolas" w:hAnsi="Consolas"/>
+        </w:rPr>
+        <w:t xml:space="preserve"> </w:t>
+      </w:r>
+      <w:proofErr w:type="spellStart"/>
+      <w:r>
+        <w:rPr>
+          <w:rFonts w:ascii="Consolas" w:hAnsi="Consolas"/>
+        </w:rPr>
+        <w:t>charge</w:t>
+      </w:r>
+      <w:proofErr w:type="spellEnd"/>
+      <w:r>
+        <w:rPr>
+          <w:rFonts w:ascii="Consolas" w:hAnsi="Consolas"/>
+        </w:rPr>
+        <w:t xml:space="preserve"> in </w:t>
+      </w:r>
+      <w:proofErr w:type="spellStart"/>
+      <w:r>
+        <w:rPr>
+          <w:rFonts w:ascii="Consolas" w:hAnsi="Consolas"/>
+        </w:rPr>
+        <w:t>charges</w:t>
+      </w:r>
+      <w:proofErr w:type="spellEnd"/>
+      <w:r>
+        <w:rPr>
+          <w:rFonts w:ascii="Consolas" w:hAnsi="Consolas"/>
+        </w:rPr>
+        <w:t>:</w:t>
+      </w:r>
+    </w:p>
+    <w:p>
+      <w:pPr>
+        <w:ind w:left="1440"/>
+        <w:rPr>
+          <w:rFonts w:ascii="Consolas" w:hAnsi="Consolas"/>
+        </w:rPr>
+      </w:pPr>
+      <w:r>
+        <w:rPr>
+          <w:rFonts w:ascii="Consolas" w:hAnsi="Consolas"/>
+        </w:rPr>
+        <w:t xml:space="preserve">r = </w:t>
+      </w:r>
+      <w:proofErr w:type="spellStart"/>
+      <w:r>
+        <w:rPr>
+          <w:rFonts w:ascii="Consolas" w:hAnsi="Consolas"/>
+        </w:rPr>
+        <w:t>probePosition</w:t>
+      </w:r>
+      <w:proofErr w:type="spellEnd"/>
+      <w:r>
+        <w:rPr>
+          <w:rFonts w:ascii="Consolas" w:hAnsi="Consolas"/>
+        </w:rPr>
+        <w:t xml:space="preserve"> - </w:t>
+      </w:r>
+      <w:proofErr w:type="spellStart"/>
+      <w:r>
+        <w:rPr>
+          <w:rFonts w:ascii="Consolas" w:hAnsi="Consolas"/>
+        </w:rPr>
+        <w:t>charge.position</w:t>
+      </w:r>
+      <w:proofErr w:type="spellEnd"/>
+    </w:p>
+    <w:p>
+      <w:pPr>
+        <w:ind w:left="1440"/>
+        <w:rPr>
+          <w:rFonts w:ascii="Consolas" w:hAnsi="Consolas"/>
+        </w:rPr>
+      </w:pPr>
+      <w:proofErr w:type="spellStart"/>
+      <w:r>
+        <w:rPr>
+          <w:rFonts w:ascii="Consolas" w:hAnsi="Consolas"/>
+        </w:rPr>
+        <w:t>rMagnitude</w:t>
+      </w:r>
+      <w:proofErr w:type="spellEnd"/>
+      <w:r>
+        <w:rPr>
+          <w:rFonts w:ascii="Consolas" w:hAnsi="Consolas"/>
+        </w:rPr>
+        <w:t xml:space="preserve"> = </w:t>
+      </w:r>
+      <w:proofErr w:type="spellStart"/>
+      <w:r>
+        <w:rPr>
+          <w:rFonts w:ascii="Consolas" w:hAnsi="Consolas"/>
+        </w:rPr>
+        <w:t>length</w:t>
+      </w:r>
+      <w:proofErr w:type="spellEnd"/>
+      <w:r>
+        <w:rPr>
+          <w:rFonts w:ascii="Consolas" w:hAnsi="Consolas"/>
+        </w:rPr>
+        <w:t>(r)</w:t>
+      </w:r>
+    </w:p>
+    <w:p>
+      <w:pPr>
+        <w:ind w:left="1440"/>
+        <w:rPr>
+          <w:rFonts w:ascii="Consolas" w:hAnsi="Consolas"/>
+        </w:rPr>
+      </w:pPr>
+      <w:proofErr w:type="spellStart"/>
+      <w:r>
+        <w:rPr>
+          <w:rFonts w:ascii="Consolas" w:hAnsi="Consolas"/>
+        </w:rPr>
+        <w:t>if</w:t>
+      </w:r>
+      <w:proofErr w:type="spellEnd"/>
+      <w:r>
+        <w:rPr>
+          <w:rFonts w:ascii="Consolas" w:hAnsi="Consolas"/>
+        </w:rPr>
+        <w:t xml:space="preserve"> </w:t>
+      </w:r>
+      <w:proofErr w:type="spellStart"/>
+      <w:r>
+        <w:rPr>
+          <w:rFonts w:ascii="Consolas" w:hAnsi="Consolas"/>
+        </w:rPr>
+        <w:t>rMagnitude</w:t>
+      </w:r>
+      <w:proofErr w:type="spellEnd"/>
+      <w:r>
+        <w:rPr>
+          <w:rFonts w:ascii="Consolas" w:hAnsi="Consolas"/>
+        </w:rPr>
+        <w:t xml:space="preserve"> == 0:</w:t>
+      </w:r>
+    </w:p>
+    <w:p>
+      <w:pPr>
+        <w:ind w:left="1440" w:firstLine="720"/>
+        <w:rPr>
+          <w:rFonts w:ascii="Consolas" w:hAnsi="Consolas"/>
+        </w:rPr>
+      </w:pPr>
+      <w:proofErr w:type="spellStart"/>
+      <w:r>
+        <w:rPr>
+          <w:rFonts w:ascii="Consolas" w:hAnsi="Consolas"/>
+        </w:rPr>
+        <w:t>continue</w:t>
+      </w:r>
+      <w:proofErr w:type="spellEnd"/>
+    </w:p>
+    <w:p>
+      <w:pPr>
+        <w:ind w:left="1440"/>
+        <w:rPr>
+          <w:rFonts w:ascii="Consolas" w:hAnsi="Consolas"/>
+        </w:rPr>
+      </w:pPr>
+      <w:proofErr w:type="spellStart"/>
+      <w:r>
+        <w:rPr>
+          <w:rFonts w:ascii="Consolas" w:hAnsi="Consolas"/>
+        </w:rPr>
+        <w:t>fieldContribution</w:t>
+      </w:r>
+      <w:proofErr w:type="spellEnd"/>
+      <w:r>
+        <w:rPr>
+          <w:rFonts w:ascii="Consolas" w:hAnsi="Consolas"/>
+        </w:rPr>
+        <w:t xml:space="preserve"> = r / rMagnitude^3</w:t>
+      </w:r>
+    </w:p>
+    <w:p>
+      <w:pPr>
+        <w:ind w:left="1440"/>
+        <w:rPr>
+          <w:rFonts w:ascii="Consolas" w:hAnsi="Consolas"/>
+        </w:rPr>
+      </w:pPr>
+      <w:proofErr w:type="spellStart"/>
+      <w:r>
+        <w:rPr>
+          <w:rFonts w:ascii="Consolas" w:hAnsi="Consolas"/>
+        </w:rPr>
+        <w:t>electricField</w:t>
+      </w:r>
+      <w:proofErr w:type="spellEnd"/>
+      <w:r>
+        <w:rPr>
+          <w:rFonts w:ascii="Consolas" w:hAnsi="Consolas"/>
+        </w:rPr>
+        <w:t xml:space="preserve"> += </w:t>
+      </w:r>
+      <w:proofErr w:type="spellStart"/>
+      <w:r>
+        <w:rPr>
+          <w:rFonts w:ascii="Consolas" w:hAnsi="Consolas"/>
+        </w:rPr>
+        <w:t>fieldContribution</w:t>
+      </w:r>
+      <w:proofErr w:type="spellEnd"/>
+      <w:r>
+        <w:rPr>
+          <w:rFonts w:ascii="Consolas" w:hAnsi="Consolas"/>
+        </w:rPr>
+        <w:t xml:space="preserve"> * (</w:t>
+      </w:r>
+      <w:proofErr w:type="spellStart"/>
+      <w:r>
+        <w:rPr>
+          <w:rFonts w:ascii="Consolas" w:hAnsi="Consolas"/>
+        </w:rPr>
+        <w:t>charge.charge</w:t>
+      </w:r>
+      <w:proofErr w:type="spellEnd"/>
+      <w:r>
+        <w:rPr>
+          <w:rFonts w:ascii="Consolas" w:hAnsi="Consolas"/>
+        </w:rPr>
+        <w:t xml:space="preserve"> * k)</w:t>
+      </w:r>
+    </w:p>
+    <w:p>
+      <w:pPr>
+        <w:ind w:left="720"/>
+        <w:rPr>
+          <w:rFonts w:ascii="Consolas" w:hAnsi="Consolas"/>
+        </w:rPr>
+      </w:pPr>
+      <w:r>
+        <w:rPr>
+          <w:rFonts w:ascii="Consolas" w:hAnsi="Consolas"/>
+        </w:rPr>
+        <w:t xml:space="preserve">return </w:t>
+      </w:r>
+      <w:proofErr w:type="spellStart"/>
+      <w:r>
+        <w:rPr>
+          <w:rFonts w:ascii="Consolas" w:hAnsi="Consolas"/>
+        </w:rPr>
+        <w:t>electricField</w:t>
+      </w:r>
+      <w:proofErr w:type="spellEnd"/>
+    </w:p>
+    <w:p>
+      <w:pPr>
+        <w:ind w:left="720"/>
+        <w:rPr>
+          <w:rFonts w:ascii="Consolas" w:hAnsi="Consolas"/>
+        </w:rPr>
+      </w:pPr>
+    </w:p>
+    <w:p>
+      <w:r>
+        <w:t xml:space="preserve">Kde </w:t>
+      </w:r>
+      <w:r>
+        <w:rPr>
+          <w:rFonts w:ascii="Consolas" w:hAnsi="Consolas"/>
+        </w:rPr>
+        <w:t>k</w:t>
+      </w:r>
+      <w:r>
+        <w:t xml:space="preserve"> je Coulombova konstanta a </w:t>
+      </w:r>
+      <w:proofErr w:type="spellStart"/>
+      <w:r>
+        <w:rPr>
+          <w:rFonts w:ascii="Consolas" w:hAnsi="Consolas"/>
+        </w:rPr>
+        <w:t>charge.charge</w:t>
+      </w:r>
+      <w:proofErr w:type="spellEnd"/>
+      <w:r>
+        <w:t xml:space="preserve"> reprezentuje velikost náboje v daném bodě.</w:t>
+      </w:r>
+    </w:p>
+    <w:p/>
+    <w:p/>
+    <w:p/>
+    <w:p>
+      <w:r>
+        <w:t>Animace pohybu testovacího náboje po kružnici je realizována pomocí aktualizace jeho pozice v</w:t>
+      </w:r>
+    </w:p>
+    <w:p>
+      <w:r>
+        <w:t>závislosti na čase:</w:t>
+      </w:r>
+    </w:p>
+    <w:p>
+      <w:pPr>
+        <w:rPr>
+          <w:rFonts w:ascii="Consolas" w:hAnsi="Consolas"/>
+        </w:rPr>
+      </w:pPr>
+      <w:proofErr w:type="spellStart"/>
+      <w:r>
+        <w:rPr>
+          <w:rFonts w:ascii="Consolas" w:hAnsi="Consolas"/>
+        </w:rPr>
+        <w:t>function</w:t>
+      </w:r>
+      <w:proofErr w:type="spellEnd"/>
+      <w:r>
+        <w:rPr>
+          <w:rFonts w:ascii="Consolas" w:hAnsi="Consolas"/>
+        </w:rPr>
+        <w:t xml:space="preserve"> </w:t>
+      </w:r>
+      <w:proofErr w:type="spellStart"/>
+      <w:r>
+        <w:rPr>
+          <w:rFonts w:ascii="Consolas" w:hAnsi="Consolas"/>
+        </w:rPr>
+        <w:t>UpdateProbePosition</w:t>
+      </w:r>
+      <w:proofErr w:type="spellEnd"/>
+      <w:r>
+        <w:rPr>
+          <w:rFonts w:ascii="Consolas" w:hAnsi="Consolas"/>
+        </w:rPr>
+        <w:t>():</w:t>
+      </w:r>
+    </w:p>
+    <w:p>
+      <w:pPr>
+        <w:ind w:left="720"/>
+        <w:rPr>
+          <w:rFonts w:ascii="Consolas" w:hAnsi="Consolas"/>
+        </w:rPr>
+      </w:pPr>
+      <w:proofErr w:type="spellStart"/>
+      <w:r>
+        <w:rPr>
+          <w:rFonts w:ascii="Consolas" w:hAnsi="Consolas"/>
+        </w:rPr>
+        <w:t>angle</w:t>
+      </w:r>
+      <w:proofErr w:type="spellEnd"/>
+      <w:r>
+        <w:rPr>
+          <w:rFonts w:ascii="Consolas" w:hAnsi="Consolas"/>
+        </w:rPr>
+        <w:t xml:space="preserve"> = </w:t>
+      </w:r>
+      <w:proofErr w:type="spellStart"/>
+      <w:r>
+        <w:rPr>
+          <w:rFonts w:ascii="Consolas" w:hAnsi="Consolas"/>
+        </w:rPr>
+        <w:t>angularVelocity</w:t>
+      </w:r>
+      <w:proofErr w:type="spellEnd"/>
+      <w:r>
+        <w:rPr>
+          <w:rFonts w:ascii="Consolas" w:hAnsi="Consolas"/>
+        </w:rPr>
+        <w:t xml:space="preserve"> * </w:t>
+      </w:r>
+      <w:proofErr w:type="spellStart"/>
+      <w:r>
+        <w:rPr>
+          <w:rFonts w:ascii="Consolas" w:hAnsi="Consolas"/>
+        </w:rPr>
+        <w:t>velocityMultiplier</w:t>
+      </w:r>
+      <w:proofErr w:type="spellEnd"/>
+      <w:r>
+        <w:rPr>
+          <w:rFonts w:ascii="Consolas" w:hAnsi="Consolas"/>
+        </w:rPr>
+        <w:t xml:space="preserve"> * </w:t>
+      </w:r>
+      <w:proofErr w:type="spellStart"/>
+      <w:r>
+        <w:rPr>
+          <w:rFonts w:ascii="Consolas" w:hAnsi="Consolas"/>
+        </w:rPr>
+        <w:t>time</w:t>
+      </w:r>
+      <w:proofErr w:type="spellEnd"/>
+    </w:p>
+    <w:p>
+      <w:pPr>
+        <w:ind w:left="720"/>
+        <w:rPr>
+          <w:rFonts w:ascii="Consolas" w:hAnsi="Consolas"/>
+        </w:rPr>
+      </w:pPr>
+      <w:proofErr w:type="spellStart"/>
+      <w:r>
+        <w:rPr>
+          <w:rFonts w:ascii="Consolas" w:hAnsi="Consolas"/>
+        </w:rPr>
+        <w:t>probePosition</w:t>
+      </w:r>
+      <w:proofErr w:type="spellEnd"/>
+      <w:r>
+        <w:rPr>
+          <w:rFonts w:ascii="Consolas" w:hAnsi="Consolas"/>
+        </w:rPr>
+        <w:t xml:space="preserve"> = (cos(</w:t>
+      </w:r>
+      <w:proofErr w:type="spellStart"/>
+      <w:r>
+        <w:rPr>
+          <w:rFonts w:ascii="Consolas" w:hAnsi="Consolas"/>
+        </w:rPr>
+        <w:t>angle</w:t>
+      </w:r>
+      <w:proofErr w:type="spellEnd"/>
+      <w:r>
+        <w:rPr>
+          <w:rFonts w:ascii="Consolas" w:hAnsi="Consolas"/>
+        </w:rPr>
+        <w:t>), sin(</w:t>
+      </w:r>
+      <w:proofErr w:type="spellStart"/>
+      <w:r>
+        <w:rPr>
+          <w:rFonts w:ascii="Consolas" w:hAnsi="Consolas"/>
+        </w:rPr>
+        <w:t>angle</w:t>
+      </w:r>
+      <w:proofErr w:type="spellEnd"/>
+      <w:r>
+        <w:rPr>
+          <w:rFonts w:ascii="Consolas" w:hAnsi="Consolas"/>
+        </w:rPr>
+        <w:t>))</w:t>
+      </w:r>
+    </w:p>
+    <w:p>
+      <w:r>
+        <w:t xml:space="preserve">Kde </w:t>
+      </w:r>
+      <w:proofErr w:type="spellStart"/>
+      <w:r>
+        <w:rPr>
+          <w:rFonts w:ascii="Consolas" w:hAnsi="Consolas"/>
+        </w:rPr>
+        <w:t>angularVelocity</w:t>
+      </w:r>
+      <w:proofErr w:type="spellEnd"/>
+      <w:r>
+        <w:t xml:space="preserve"> a </w:t>
+      </w:r>
+      <w:proofErr w:type="spellStart"/>
+      <w:r>
+        <w:rPr>
+          <w:rFonts w:ascii="Consolas" w:hAnsi="Consolas"/>
+        </w:rPr>
+        <w:t>velocityMultiplier</w:t>
+      </w:r>
+      <w:proofErr w:type="spellEnd"/>
+      <w:r>
+        <w:t xml:space="preserve"> určují rychlost pohybu náboje.</w:t>
+      </w:r>
+    </w:p>
+    <w:p/>
+    <w:p>
+      <w:pPr>
+        <w:rPr>
+          <w:rFonts w:ascii="Consolas" w:hAnsi="Consolas"/>
+        </w:rPr>
+      </w:pPr>
+      <w:proofErr w:type="spellStart"/>
+      <w:r>
+        <w:rPr>
+          <w:rFonts w:ascii="Consolas" w:hAnsi="Consolas"/>
+        </w:rPr>
+        <w:t>Color</w:t>
+      </w:r>
+      <w:proofErr w:type="spellEnd"/>
+      <w:r>
+        <w:rPr>
+          <w:rFonts w:ascii="Consolas" w:hAnsi="Consolas"/>
+        </w:rPr>
+        <w:t xml:space="preserve"> </w:t>
+      </w:r>
+      <w:proofErr w:type="spellStart"/>
+      <w:r>
+        <w:rPr>
+          <w:rFonts w:ascii="Consolas" w:hAnsi="Consolas"/>
+        </w:rPr>
+        <w:t>color</w:t>
+      </w:r>
+      <w:proofErr w:type="spellEnd"/>
+      <w:r>
+        <w:rPr>
+          <w:rFonts w:ascii="Consolas" w:hAnsi="Consolas"/>
+        </w:rPr>
+        <w:t xml:space="preserve"> = </w:t>
+      </w:r>
+      <w:proofErr w:type="spellStart"/>
+      <w:r>
+        <w:rPr>
+          <w:rFonts w:ascii="Consolas" w:hAnsi="Consolas"/>
+        </w:rPr>
+        <w:t>IntensityToColor</w:t>
+      </w:r>
+      <w:proofErr w:type="spellEnd"/>
+      <w:r>
+        <w:rPr>
+          <w:rFonts w:ascii="Consolas" w:hAnsi="Consolas"/>
+        </w:rPr>
+        <w:t>(</w:t>
+      </w:r>
+      <w:proofErr w:type="spellStart"/>
+      <w:r>
+        <w:rPr>
+          <w:rFonts w:ascii="Consolas" w:hAnsi="Consolas"/>
+        </w:rPr>
+        <w:t>fieldVector.Magnitude</w:t>
+      </w:r>
+      <w:proofErr w:type="spellEnd"/>
+      <w:r>
+        <w:rPr>
+          <w:rFonts w:ascii="Consolas" w:hAnsi="Consolas"/>
+        </w:rPr>
+        <w:t xml:space="preserve">()); </w:t>
+      </w:r>
+    </w:p>
+    <w:p>
+      <w:pPr>
+        <w:rPr>
+          <w:rFonts w:ascii="Consolas" w:hAnsi="Consolas"/>
+        </w:rPr>
+      </w:pPr>
+      <w:proofErr w:type="spellStart"/>
+      <w:r>
+        <w:rPr>
+          <w:rFonts w:ascii="Consolas" w:hAnsi="Consolas"/>
+        </w:rPr>
+        <w:t>for</w:t>
+      </w:r>
+      <w:proofErr w:type="spellEnd"/>
+      <w:r>
+        <w:rPr>
+          <w:rFonts w:ascii="Consolas" w:hAnsi="Consolas"/>
+        </w:rPr>
+        <w:t xml:space="preserve"> (</w:t>
+      </w:r>
+      <w:proofErr w:type="spellStart"/>
+      <w:r>
+        <w:rPr>
+          <w:rFonts w:ascii="Consolas" w:hAnsi="Consolas"/>
+        </w:rPr>
+        <w:t>int</w:t>
+      </w:r>
+      <w:proofErr w:type="spellEnd"/>
+      <w:r>
+        <w:rPr>
+          <w:rFonts w:ascii="Consolas" w:hAnsi="Consolas"/>
+        </w:rPr>
+        <w:t xml:space="preserve"> y = </w:t>
+      </w:r>
+      <w:proofErr w:type="spellStart"/>
+      <w:r>
+        <w:rPr>
+          <w:rFonts w:ascii="Consolas" w:hAnsi="Consolas"/>
+        </w:rPr>
+        <w:t>yStart</w:t>
+      </w:r>
+      <w:proofErr w:type="spellEnd"/>
+      <w:r>
+        <w:rPr>
+          <w:rFonts w:ascii="Consolas" w:hAnsi="Consolas"/>
+        </w:rPr>
+        <w:t xml:space="preserve">; y &lt; </w:t>
+      </w:r>
+      <w:proofErr w:type="spellStart"/>
+      <w:r>
+        <w:rPr>
+          <w:rFonts w:ascii="Consolas" w:hAnsi="Consolas"/>
+        </w:rPr>
+        <w:t>yEnd</w:t>
+      </w:r>
+      <w:proofErr w:type="spellEnd"/>
+      <w:r>
+        <w:rPr>
+          <w:rFonts w:ascii="Consolas" w:hAnsi="Consolas"/>
+        </w:rPr>
+        <w:t xml:space="preserve">; y++) { </w:t>
+      </w:r>
+    </w:p>
+    <w:p>
+      <w:pPr>
+        <w:ind w:left="720"/>
+        <w:rPr>
+          <w:rFonts w:ascii="Consolas" w:hAnsi="Consolas"/>
+        </w:rPr>
+      </w:pPr>
+      <w:proofErr w:type="spellStart"/>
+      <w:r>
+        <w:rPr>
+          <w:rFonts w:ascii="Consolas" w:hAnsi="Consolas"/>
+        </w:rPr>
+        <w:t>int</w:t>
+      </w:r>
+      <w:proofErr w:type="spellEnd"/>
+      <w:r>
+        <w:rPr>
+          <w:rFonts w:ascii="Consolas" w:hAnsi="Consolas"/>
+        </w:rPr>
+        <w:t xml:space="preserve"> </w:t>
+      </w:r>
+      <w:proofErr w:type="spellStart"/>
+      <w:r>
+        <w:rPr>
+          <w:rFonts w:ascii="Consolas" w:hAnsi="Consolas"/>
+        </w:rPr>
+        <w:t>rowOffset</w:t>
+      </w:r>
+      <w:proofErr w:type="spellEnd"/>
+      <w:r>
+        <w:rPr>
+          <w:rFonts w:ascii="Consolas" w:hAnsi="Consolas"/>
+        </w:rPr>
+        <w:t xml:space="preserve"> = y * </w:t>
+      </w:r>
+      <w:proofErr w:type="spellStart"/>
+      <w:r>
+        <w:rPr>
+          <w:rFonts w:ascii="Consolas" w:hAnsi="Consolas"/>
+        </w:rPr>
+        <w:t>stride</w:t>
+      </w:r>
+      <w:proofErr w:type="spellEnd"/>
+      <w:r>
+        <w:rPr>
+          <w:rFonts w:ascii="Consolas" w:hAnsi="Consolas"/>
+        </w:rPr>
+        <w:t xml:space="preserve">; </w:t>
+      </w:r>
+    </w:p>
+    <w:p>
+      <w:pPr>
+        <w:ind w:left="720"/>
+        <w:rPr>
+          <w:rFonts w:ascii="Consolas" w:hAnsi="Consolas"/>
+        </w:rPr>
+      </w:pPr>
+      <w:proofErr w:type="spellStart"/>
+      <w:r>
+        <w:rPr>
+          <w:rFonts w:ascii="Consolas" w:hAnsi="Consolas"/>
+        </w:rPr>
+        <w:t>for</w:t>
+      </w:r>
+      <w:proofErr w:type="spellEnd"/>
+      <w:r>
+        <w:rPr>
+          <w:rFonts w:ascii="Consolas" w:hAnsi="Consolas"/>
+        </w:rPr>
+        <w:t xml:space="preserve"> (</w:t>
+      </w:r>
+      <w:proofErr w:type="spellStart"/>
+      <w:r>
+        <w:rPr>
+          <w:rFonts w:ascii="Consolas" w:hAnsi="Consolas"/>
+        </w:rPr>
+        <w:t>int</w:t>
+      </w:r>
+      <w:proofErr w:type="spellEnd"/>
+      <w:r>
+        <w:rPr>
+          <w:rFonts w:ascii="Consolas" w:hAnsi="Consolas"/>
+        </w:rPr>
+        <w:t xml:space="preserve"> x = </w:t>
+      </w:r>
+      <w:proofErr w:type="spellStart"/>
+      <w:r>
+        <w:rPr>
+          <w:rFonts w:ascii="Consolas" w:hAnsi="Consolas"/>
+        </w:rPr>
+        <w:t>xStart</w:t>
+      </w:r>
+      <w:proofErr w:type="spellEnd"/>
+      <w:r>
+        <w:rPr>
+          <w:rFonts w:ascii="Consolas" w:hAnsi="Consolas"/>
+        </w:rPr>
+        <w:t xml:space="preserve">; x &lt; </w:t>
+      </w:r>
+      <w:proofErr w:type="spellStart"/>
+      <w:r>
+        <w:rPr>
+          <w:rFonts w:ascii="Consolas" w:hAnsi="Consolas"/>
+        </w:rPr>
+        <w:t>xEnd</w:t>
+      </w:r>
+      <w:proofErr w:type="spellEnd"/>
+      <w:r>
+        <w:rPr>
+          <w:rFonts w:ascii="Consolas" w:hAnsi="Consolas"/>
+        </w:rPr>
+        <w:t xml:space="preserve">; x++) { </w:t>
+      </w:r>
+    </w:p>
+    <w:p>
+      <w:pPr>
+        <w:ind w:left="1440"/>
+        <w:rPr>
+          <w:rFonts w:ascii="Consolas" w:hAnsi="Consolas"/>
+        </w:rPr>
+      </w:pPr>
+      <w:proofErr w:type="spellStart"/>
+      <w:r>
+        <w:rPr>
+          <w:rFonts w:ascii="Consolas" w:hAnsi="Consolas"/>
+        </w:rPr>
+        <w:t>int</w:t>
+      </w:r>
+      <w:proofErr w:type="spellEnd"/>
+      <w:r>
+        <w:rPr>
+          <w:rFonts w:ascii="Consolas" w:hAnsi="Consolas"/>
+        </w:rPr>
+        <w:t xml:space="preserve"> index = </w:t>
+      </w:r>
+      <w:proofErr w:type="spellStart"/>
+      <w:r>
+        <w:rPr>
+          <w:rFonts w:ascii="Consolas" w:hAnsi="Consolas"/>
+        </w:rPr>
+        <w:t>rowOffset</w:t>
+      </w:r>
+      <w:proofErr w:type="spellEnd"/>
+      <w:r>
+        <w:rPr>
+          <w:rFonts w:ascii="Consolas" w:hAnsi="Consolas"/>
+        </w:rPr>
+        <w:t xml:space="preserve"> + x * 4; </w:t>
+      </w:r>
+    </w:p>
+    <w:p>
+      <w:pPr>
+        <w:ind w:left="1440"/>
+        <w:rPr>
+          <w:rFonts w:ascii="Consolas" w:hAnsi="Consolas"/>
+        </w:rPr>
+      </w:pPr>
+      <w:proofErr w:type="spellStart"/>
+      <w:r>
+        <w:rPr>
+          <w:rFonts w:ascii="Consolas" w:hAnsi="Consolas"/>
+        </w:rPr>
+        <w:t>if</w:t>
+      </w:r>
+      <w:proofErr w:type="spellEnd"/>
+      <w:r>
+        <w:rPr>
+          <w:rFonts w:ascii="Consolas" w:hAnsi="Consolas"/>
+        </w:rPr>
+        <w:t xml:space="preserve"> (index &lt; </w:t>
+      </w:r>
+      <w:proofErr w:type="spellStart"/>
+      <w:r>
+        <w:rPr>
+          <w:rFonts w:ascii="Consolas" w:hAnsi="Consolas"/>
+        </w:rPr>
+        <w:t>pixelData.Length</w:t>
+      </w:r>
+      <w:proofErr w:type="spellEnd"/>
+      <w:r>
+        <w:rPr>
+          <w:rFonts w:ascii="Consolas" w:hAnsi="Consolas"/>
+        </w:rPr>
+        <w:t xml:space="preserve"> - 4) { </w:t>
+      </w:r>
+    </w:p>
+    <w:p>
+      <w:pPr>
+        <w:ind w:left="2160"/>
+        <w:rPr>
+          <w:rFonts w:ascii="Consolas" w:hAnsi="Consolas"/>
+        </w:rPr>
+      </w:pPr>
+      <w:proofErr w:type="spellStart"/>
+      <w:r>
+        <w:rPr>
+          <w:rFonts w:ascii="Consolas" w:hAnsi="Consolas"/>
+        </w:rPr>
+        <w:t>pixelData</w:t>
+      </w:r>
+      <w:proofErr w:type="spellEnd"/>
+      <w:r>
+        <w:rPr>
+          <w:rFonts w:ascii="Consolas" w:hAnsi="Consolas"/>
+        </w:rPr>
+        <w:t xml:space="preserve">[index] = </w:t>
+      </w:r>
+      <w:proofErr w:type="spellStart"/>
+      <w:r>
+        <w:rPr>
+          <w:rFonts w:ascii="Consolas" w:hAnsi="Consolas"/>
+        </w:rPr>
+        <w:t>color.B</w:t>
+      </w:r>
+      <w:proofErr w:type="spellEnd"/>
+      <w:r>
+        <w:rPr>
+          <w:rFonts w:ascii="Consolas" w:hAnsi="Consolas"/>
+        </w:rPr>
+        <w:t xml:space="preserve">; </w:t>
+      </w:r>
+    </w:p>
+    <w:p>
+      <w:pPr>
+        <w:ind w:left="2160"/>
+        <w:rPr>
+          <w:rFonts w:ascii="Consolas" w:hAnsi="Consolas"/>
+        </w:rPr>
+      </w:pPr>
+      <w:proofErr w:type="spellStart"/>
+      <w:r>
+        <w:rPr>
+          <w:rFonts w:ascii="Consolas" w:hAnsi="Consolas"/>
+        </w:rPr>
+        <w:t>pixelData</w:t>
+      </w:r>
+      <w:proofErr w:type="spellEnd"/>
+      <w:r>
+        <w:rPr>
+          <w:rFonts w:ascii="Consolas" w:hAnsi="Consolas"/>
+        </w:rPr>
+        <w:t xml:space="preserve">[index + 1] = </w:t>
+      </w:r>
+      <w:proofErr w:type="spellStart"/>
+      <w:r>
+        <w:rPr>
+          <w:rFonts w:ascii="Consolas" w:hAnsi="Consolas"/>
+        </w:rPr>
+        <w:t>color.G</w:t>
+      </w:r>
+      <w:proofErr w:type="spellEnd"/>
+      <w:r>
+        <w:rPr>
+          <w:rFonts w:ascii="Consolas" w:hAnsi="Consolas"/>
+        </w:rPr>
+        <w:t xml:space="preserve">; </w:t>
+      </w:r>
+    </w:p>
+    <w:p>
+      <w:pPr>
+        <w:ind w:left="2160"/>
+        <w:rPr>
+          <w:rFonts w:ascii="Consolas" w:hAnsi="Consolas"/>
+        </w:rPr>
+      </w:pPr>
+      <w:proofErr w:type="spellStart"/>
+      <w:r>
+        <w:rPr>
+          <w:rFonts w:ascii="Consolas" w:hAnsi="Consolas"/>
+        </w:rPr>
+        <w:t>pixelData</w:t>
+      </w:r>
+      <w:proofErr w:type="spellEnd"/>
+      <w:r>
+        <w:rPr>
+          <w:rFonts w:ascii="Consolas" w:hAnsi="Consolas"/>
+        </w:rPr>
+        <w:t xml:space="preserve">[index + 2] = </w:t>
+      </w:r>
+      <w:proofErr w:type="spellStart"/>
+      <w:r>
+        <w:rPr>
+          <w:rFonts w:ascii="Consolas" w:hAnsi="Consolas"/>
+        </w:rPr>
+        <w:t>color.R</w:t>
+      </w:r>
+      <w:proofErr w:type="spellEnd"/>
+      <w:r>
+        <w:rPr>
+          <w:rFonts w:ascii="Consolas" w:hAnsi="Consolas"/>
+        </w:rPr>
+        <w:t xml:space="preserve">; </w:t>
+      </w:r>
+    </w:p>
+    <w:p>
+      <w:pPr>
+        <w:ind w:left="2160"/>
+        <w:rPr>
+          <w:rFonts w:ascii="Consolas" w:hAnsi="Consolas"/>
+        </w:rPr>
+      </w:pPr>
+      <w:proofErr w:type="spellStart"/>
+      <w:r>
+        <w:rPr>
+          <w:rFonts w:ascii="Consolas" w:hAnsi="Consolas"/>
+        </w:rPr>
+        <w:t>pixelData</w:t>
+      </w:r>
+      <w:proofErr w:type="spellEnd"/>
+      <w:r>
+        <w:rPr>
+          <w:rFonts w:ascii="Consolas" w:hAnsi="Consolas"/>
+        </w:rPr>
+        <w:t xml:space="preserve">[index + 3] = 255; </w:t>
+      </w:r>
+    </w:p>
+    <w:p>
+      <w:pPr>
+        <w:rPr>
+          <w:rFonts w:ascii="Consolas" w:hAnsi="Consolas"/>
+        </w:rPr>
+      </w:pPr>
+      <w:r>
+        <w:rPr>
+          <w:rFonts w:ascii="Consolas" w:hAnsi="Consolas"/>
+        </w:rPr>
+        <w:t>} } }</w:t>
+      </w:r>
+    </w:p>
+    <w:p>
+      <w:pPr>
+        <w:rPr>
+          <w:rFonts w:cstheme="minorHAnsi"/>
+        </w:rPr>
+      </w:pPr>
+      <w:r>
+        <w:rPr>
+          <w:rFonts w:cstheme="minorHAnsi"/>
+        </w:rPr>
+        <w:t>Tento kód převede velikost vektoru intenzity elektrického pole na barvu, kterou poté použije k vyplnění bloku pixelů v bitmapě, přičemž nastavuje jednotlivé RGB složky a alfa kanál pro každý pixel v rámci definovaných hranic.</w:t>
+      </w:r>
+    </w:p>
+    <w:p>
+      <w:pPr>
+        <w:rPr>
+          <w:rFonts w:cstheme="minorHAnsi"/>
+          <w:lang w:val="en-US"/>
+        </w:rPr>
+      </w:pPr>
+      <w:proofErr w:type="spellStart"/>
+      <w:r>
+        <w:rPr>
+          <w:rStyle w:val="Nadpis2Char"/>
+        </w:rPr>
+        <w:t>Spuštění</w:t>
+      </w:r>
+      <w:proofErr w:type="spellEnd"/>
+      <w:r>
+        <w:rPr>
+          <w:rStyle w:val="Nadpis2Char"/>
+        </w:rPr>
+        <w:t xml:space="preserve"> a </w:t>
+      </w:r>
+      <w:proofErr w:type="spellStart"/>
+      <w:r>
+        <w:rPr>
+          <w:rStyle w:val="Nadpis2Char"/>
+        </w:rPr>
+        <w:t>ovládání</w:t>
+      </w:r>
+      <w:proofErr w:type="spellEnd"/>
+      <w:r>
+        <w:rPr>
+          <w:rStyle w:val="Nadpis2Char"/>
+        </w:rPr>
+        <w:t xml:space="preserve"> </w:t>
+      </w:r>
+      <w:proofErr w:type="spellStart"/>
+      <w:r>
+        <w:rPr>
+          <w:rStyle w:val="Nadpis2Char"/>
+        </w:rPr>
+        <w:t>aplikace</w:t>
+      </w:r>
+      <w:proofErr w:type="spellEnd"/>
+      <w:r>
+        <w:rPr>
+          <w:rFonts w:cstheme="minorHAnsi"/>
+        </w:rPr>
+        <w:br/>
+        <w:t>Aplikace se spustí z konzole příkazem:</w:t>
+      </w:r>
+      <w:r>
+        <w:rPr>
+          <w:rFonts w:cstheme="minorHAnsi"/>
+        </w:rPr>
+        <w:br/>
+      </w:r>
+      <w:proofErr w:type="spellStart"/>
+      <w:r>
+        <w:rPr>
+          <w:rFonts w:ascii="Consolas" w:hAnsi="Consolas" w:cstheme="minorHAnsi"/>
+        </w:rPr>
+        <w:t>dotnet</w:t>
+      </w:r>
+      <w:proofErr w:type="spellEnd"/>
+      <w:r>
+        <w:rPr>
+          <w:rFonts w:ascii="Consolas" w:hAnsi="Consolas" w:cstheme="minorHAnsi"/>
+        </w:rPr>
+        <w:t xml:space="preserve"> bin/UPG_semestralka.dll &lt;</w:t>
+      </w:r>
+      <w:proofErr w:type="spellStart"/>
+      <w:r>
+        <w:rPr>
+          <w:rFonts w:ascii="Consolas" w:hAnsi="Consolas" w:cstheme="minorHAnsi"/>
+        </w:rPr>
+        <w:t>cislo_scenare</w:t>
+      </w:r>
+      <w:proofErr w:type="spellEnd"/>
+      <w:r>
+        <w:rPr>
+          <w:rFonts w:ascii="Consolas" w:hAnsi="Consolas" w:cstheme="minorHAnsi"/>
+        </w:rPr>
+        <w:t>&gt;</w:t>
+      </w:r>
+      <w:r>
+        <w:rPr>
+          <w:rFonts w:ascii="Consolas" w:hAnsi="Consolas" w:cstheme="minorHAnsi"/>
+        </w:rPr>
+        <w:t xml:space="preserve"> </w:t>
+      </w:r>
+      <w:r>
+        <w:rPr>
+          <w:rFonts w:ascii="Consolas" w:hAnsi="Consolas" w:cstheme="minorHAnsi"/>
+          <w:lang w:val="en-US"/>
+        </w:rPr>
+        <w:t>-g&lt;X&gt;x&lt;Y&gt;</w:t>
+      </w:r>
+    </w:p>
+    <w:p>
+      <w:pPr>
+        <w:rPr>
+          <w:rFonts w:cstheme="minorHAnsi"/>
+        </w:rPr>
+      </w:pPr>
+      <w:proofErr w:type="spellStart"/>
+      <w:r>
+        <w:rPr>
+          <w:rFonts w:cstheme="minorHAnsi"/>
+          <w:lang w:val="en-US"/>
+        </w:rPr>
+        <w:t>Kde</w:t>
+      </w:r>
+      <w:proofErr w:type="spellEnd"/>
+      <w:r>
+        <w:rPr>
+          <w:rFonts w:cstheme="minorHAnsi"/>
+          <w:lang w:val="en-US"/>
+        </w:rPr>
+        <w:t xml:space="preserve"> </w:t>
+      </w:r>
+      <w:r>
+        <w:rPr>
+          <w:rFonts w:ascii="Consolas" w:hAnsi="Consolas" w:cstheme="minorHAnsi"/>
+        </w:rPr>
+        <w:t>-g&lt;X&gt;x&lt;Y&gt;</w:t>
+      </w:r>
+      <w:r>
+        <w:rPr>
+          <w:rFonts w:ascii="Consolas" w:hAnsi="Consolas" w:cstheme="minorHAnsi"/>
+        </w:rPr>
+        <w:t xml:space="preserve"> </w:t>
+      </w:r>
+      <w:r>
+        <w:rPr>
+          <w:rFonts w:cstheme="minorHAnsi"/>
+        </w:rPr>
+        <w:t xml:space="preserve">je volitelný parametr </w:t>
+      </w:r>
+      <w:r>
+        <w:rPr>
+          <w:rFonts w:cstheme="minorHAnsi"/>
+        </w:rPr>
+        <w:t xml:space="preserve">kde za </w:t>
+      </w:r>
+      <w:r>
+        <w:rPr>
+          <w:rFonts w:ascii="Consolas" w:hAnsi="Consolas" w:cstheme="minorHAnsi"/>
+          <w:i/>
+          <w:iCs/>
+        </w:rPr>
+        <w:t xml:space="preserve">&lt;X&gt; </w:t>
+      </w:r>
+      <w:r>
+        <w:rPr>
+          <w:rFonts w:cstheme="minorHAnsi"/>
+        </w:rPr>
+        <w:t xml:space="preserve">a </w:t>
+      </w:r>
+      <w:r>
+        <w:rPr>
+          <w:rFonts w:ascii="Consolas" w:hAnsi="Consolas" w:cstheme="minorHAnsi"/>
+          <w:i/>
+          <w:iCs/>
+        </w:rPr>
+        <w:t xml:space="preserve">&lt;Y&gt; </w:t>
+      </w:r>
+      <w:r>
+        <w:rPr>
+          <w:rFonts w:cstheme="minorHAnsi"/>
+        </w:rPr>
+        <w:t>jsou celočíselné hodnoty udávající rozteč vzorků mřížky v ose x</w:t>
+      </w:r>
+      <w:r>
+        <w:rPr>
+          <w:rFonts w:cstheme="minorHAnsi"/>
+        </w:rPr>
+        <w:t xml:space="preserve"> </w:t>
+      </w:r>
+      <w:r>
+        <w:rPr>
+          <w:rFonts w:cstheme="minorHAnsi"/>
+        </w:rPr>
+        <w:t>a y v</w:t>
+      </w:r>
+      <w:r>
+        <w:rPr>
+          <w:rFonts w:cstheme="minorHAnsi"/>
+        </w:rPr>
+        <w:t> </w:t>
+      </w:r>
+      <w:r>
+        <w:rPr>
+          <w:rFonts w:cstheme="minorHAnsi"/>
+        </w:rPr>
+        <w:t>pixlech</w:t>
+      </w:r>
+    </w:p>
+    <w:p>
+      <w:pPr>
+        <w:rPr>
+          <w:rFonts w:cstheme="minorHAnsi"/>
+        </w:rPr>
+      </w:pPr>
+      <w:r>
+        <w:rPr>
+          <w:rFonts w:cstheme="minorHAnsi"/>
+        </w:rPr>
+        <w:br w:type="page"/>
+      </w:r>
+    </w:p>
+    <w:p>
+      <w:pPr>
+        <w:rPr>
+          <w:rFonts w:cstheme="minorHAnsi"/>
           <w:b/>
           <w:bCs/>
         </w:rPr>
-        <w:t>Pohyb sondy:</w:t>
-      </w:r>
-      <w:r>
-        <w:t xml:space="preserve"> Program umožňuje uživateli sledovat intenzitu pole v bodě, kde se nachází pohyblivá sonda. Sonda se </w:t>
-      </w:r>
-      <w:r>
-        <w:t>pohybuje po kružnici s úhlovou rychlostí</w:t>
-      </w:r>
-      <w:r>
-        <w:t xml:space="preserve"> </w:t>
-      </w:r>
-      <w:r>
-        <w:t xml:space="preserve"> </w:t>
-      </w:r>
-      <m:oMath>
-        <m:f>
-          <m:fPr>
-            <m:ctrlPr>
-              <w:rPr>
-                <w:rFonts w:ascii="Cambria Math" w:hAnsi="Cambria Math"/>
-                <w:i/>
-              </w:rPr>
-            </m:ctrlPr>
-          </m:fPr>
-          <m:num>
-            <m:r>
-              <w:rPr>
-                <w:rFonts w:ascii="Cambria Math" w:hAnsi="Cambria Math"/>
-              </w:rPr>
-              <m:t>π</m:t>
-            </m:r>
-          </m:num>
-          <m:den>
-            <m:r>
-              <w:rPr>
-                <w:rFonts w:ascii="Cambria Math" w:hAnsi="Cambria Math"/>
-              </w:rPr>
-              <m:t>6</m:t>
-            </m:r>
-          </m:den>
-        </m:f>
-        <m:sSup>
-          <m:sSupPr>
-            <m:ctrlPr>
-              <w:rPr>
-                <w:rFonts w:ascii="Cambria Math" w:hAnsi="Cambria Math"/>
-                <w:i/>
-              </w:rPr>
-            </m:ctrlPr>
-          </m:sSupPr>
-          <m:e>
-            <m:r>
-              <w:rPr>
-                <w:rFonts w:ascii="Cambria Math" w:hAnsi="Cambria Math"/>
-              </w:rPr>
-              <m:t>s</m:t>
-            </m:r>
-          </m:e>
-          <m:sup>
-            <m:r>
-              <w:rPr>
-                <w:rFonts w:ascii="Cambria Math" w:hAnsi="Cambria Math"/>
-              </w:rPr>
-              <m:t>-1</m:t>
-            </m:r>
-          </m:sup>
-        </m:sSup>
-      </m:oMath>
-      <w:r>
-        <w:t>.</w:t>
-      </w:r>
-    </w:p>
-    <w:p>
-      <w:pPr>
-        <w:pStyle w:val="ListParagraph"/>
+      </w:pPr>
+      <w:r>
+        <w:rPr>
+          <w:rFonts w:cstheme="minorHAnsi"/>
+          <w:b/>
+          <w:bCs/>
+        </w:rPr>
+        <w:lastRenderedPageBreak/>
+        <w:t>Ovládání:</w:t>
+      </w:r>
+    </w:p>
+    <w:p>
+      <w:pPr>
+        <w:pStyle w:val="Odstavecseseznamem"/>
         <w:numPr>
           <w:ilvl w:val="0"/>
-          <w:numId w:val="1"/>
+          <w:numId w:val="10"/>
         </w:numPr>
-      </w:pPr>
-      <w:r>
-        <w:rPr>
-          <w:b/>
-          <w:bCs/>
-        </w:rPr>
-        <w:t>Interakce uživatele:</w:t>
-      </w:r>
-      <w:r>
-        <w:t xml:space="preserve"> Uživatel může interaktivně měnit scénáře nábojů, měnit velikost okna </w:t>
-      </w:r>
-      <w:r>
-        <w:t xml:space="preserve">aplikace, a </w:t>
-      </w:r>
-      <w:r>
-        <w:t>ovlivňovat, zda se sonda pohybuje</w:t>
-      </w:r>
-      <w:r>
+        <w:rPr>
+          <w:rFonts w:cstheme="minorHAnsi"/>
+        </w:rPr>
+      </w:pPr>
+      <w:r>
+        <w:rPr>
+          <w:rFonts w:cstheme="minorHAnsi"/>
+        </w:rPr>
+        <w:t xml:space="preserve">Tlačítka " 0" až " </w:t>
+      </w:r>
+      <w:r>
+        <w:rPr>
+          <w:rFonts w:cstheme="minorHAnsi"/>
+        </w:rPr>
+        <w:t>4</w:t>
+      </w:r>
+      <w:r>
+        <w:rPr>
+          <w:rFonts w:cstheme="minorHAnsi"/>
+        </w:rPr>
+        <w:t>" umožňují jednoduchý výběr jednoho z přednastavených scénářů.</w:t>
+      </w:r>
+      <w:r>
+        <w:rPr>
+          <w:rFonts w:cstheme="minorHAnsi"/>
+        </w:rPr>
+        <w:br/>
+        <w:t>Zaškrtávací tlačítka</w:t>
+      </w:r>
+      <w:r>
+        <w:rPr>
+          <w:rFonts w:cstheme="minorHAnsi"/>
+        </w:rPr>
+        <w:t xml:space="preserve"> od „0x“ do „2x“ nastavují rychlost sondy vzhledem k dané hodnotě</w:t>
+      </w:r>
+      <w:r>
+        <w:rPr>
+          <w:rFonts w:cstheme="minorHAnsi"/>
+        </w:rPr>
         <w:t>.</w:t>
       </w:r>
     </w:p>
     <w:p>
       <w:pPr>
-        <w:pStyle w:val="Heading2"/>
-      </w:pPr>
-      <w:r>
-        <w:t>Uživatelské rozhraní</w:t>
-      </w:r>
-    </w:p>
-    <w:p>
-      <w:r>
-        <w:t>Program je založen na technologii Windows Forms a má následující prvky:</w:t>
-      </w:r>
-    </w:p>
-    <w:p>
-      <w:pPr>
+        <w:pStyle w:val="Odstavecseseznamem"/>
         <w:numPr>
           <w:ilvl w:val="0"/>
-          <w:numId w:val="2"/>
+          <w:numId w:val="10"/>
         </w:numPr>
-      </w:pPr>
-      <w:r>
-        <w:rPr>
-          <w:b/>
-          <w:bCs/>
-        </w:rPr>
-        <w:t>Oblast pro vizualizaci</w:t>
-      </w:r>
-      <w:r>
-        <w:t>: Hlavní část okna aplikace, kde jsou vykresleny náboje a vektory intenzity elektrostatického pole.</w:t>
-      </w:r>
-    </w:p>
-    <w:p>
-      <w:pPr>
+        <w:rPr>
+          <w:rFonts w:cstheme="minorHAnsi"/>
+        </w:rPr>
+      </w:pPr>
+      <w:r>
+        <w:rPr>
+          <w:rFonts w:cstheme="minorHAnsi"/>
+        </w:rPr>
+        <w:t>Kolečkem myši lze zvětšovat/zmenšovat velikost náboje</w:t>
+      </w:r>
+    </w:p>
+    <w:p>
+      <w:pPr>
+        <w:pStyle w:val="Odstavecseseznamem"/>
         <w:numPr>
           <w:ilvl w:val="0"/>
-          <w:numId w:val="2"/>
+          <w:numId w:val="10"/>
         </w:numPr>
-      </w:pPr>
-      <w:r>
-        <w:rPr>
-          <w:b/>
-          <w:bCs/>
-        </w:rPr>
-        <w:t>Ovládací panel</w:t>
-      </w:r>
-      <w:r>
-        <w:t xml:space="preserve">: Umožňuje </w:t>
-      </w:r>
-      <w:r>
-        <w:t>měnit scénáře dle jejich čísla a ovládat pohyb sondy</w:t>
-      </w:r>
-      <w:r>
+        <w:rPr>
+          <w:rFonts w:cstheme="minorHAnsi"/>
+        </w:rPr>
+      </w:pPr>
+      <w:r>
+        <w:rPr>
+          <w:rFonts w:cstheme="minorHAnsi"/>
+        </w:rPr>
+        <w:t>Držením náboje a posunem myši se náboj posouvá po poli.</w:t>
+      </w:r>
+    </w:p>
+    <w:p>
+      <w:pPr>
+        <w:pStyle w:val="Odstavecseseznamem"/>
+        <w:numPr>
+          <w:ilvl w:val="0"/>
+          <w:numId w:val="10"/>
+        </w:numPr>
+        <w:rPr>
+          <w:rFonts w:cstheme="minorHAnsi"/>
+        </w:rPr>
+      </w:pPr>
+      <w:r>
+        <w:rPr>
+          <w:rFonts w:cstheme="minorHAnsi"/>
+        </w:rPr>
+        <w:t xml:space="preserve">Dvojklikem myši se přidá sonda měřicí intenzitu. Otevře se druhé </w:t>
+      </w:r>
+      <w:r>
+        <w:rPr>
+          <w:rFonts w:cstheme="minorHAnsi"/>
+        </w:rPr>
+        <w:t>okno,</w:t>
+      </w:r>
+      <w:r>
+        <w:rPr>
+          <w:rFonts w:cstheme="minorHAnsi"/>
+        </w:rPr>
+        <w:t xml:space="preserve"> ve kterém je vykreslován </w:t>
+      </w:r>
+      <w:r>
+        <w:rPr>
+          <w:rFonts w:cstheme="minorHAnsi"/>
+        </w:rPr>
+        <w:t>graf závislosti velikosti vektorového pole v</w:t>
+      </w:r>
+      <w:r>
+        <w:rPr>
+          <w:rFonts w:cstheme="minorHAnsi"/>
+        </w:rPr>
+        <w:t> </w:t>
+      </w:r>
+      <w:r>
+        <w:rPr>
+          <w:rFonts w:cstheme="minorHAnsi"/>
+        </w:rPr>
+        <w:t>místě</w:t>
+      </w:r>
+      <w:r>
+        <w:rPr>
+          <w:rFonts w:cstheme="minorHAnsi"/>
+        </w:rPr>
+        <w:t xml:space="preserve"> </w:t>
+      </w:r>
+      <w:r>
+        <w:rPr>
+          <w:rFonts w:cstheme="minorHAnsi"/>
+        </w:rPr>
+        <w:t>sondy na čase od okamžiku umístění sondy.</w:t>
+      </w:r>
+    </w:p>
+    <w:p>
+      <w:pPr>
+        <w:pStyle w:val="Nadpis2"/>
+      </w:pPr>
+      <w:r>
+        <w:br/>
+        <w:t>Známé nedostatky</w:t>
+      </w:r>
+    </w:p>
+    <w:p>
+      <w:pPr>
+        <w:pStyle w:val="Odstavecseseznamem"/>
+        <w:numPr>
+          <w:ilvl w:val="0"/>
+          <w:numId w:val="11"/>
+        </w:numPr>
+        <w:rPr>
+          <w:rFonts w:cstheme="minorHAnsi"/>
+        </w:rPr>
+      </w:pPr>
+      <w:r>
+        <w:rPr>
+          <w:rFonts w:cstheme="minorHAnsi"/>
+        </w:rPr>
+        <w:t>Mohlo by být užitečné přidat možnost ručního umístění nábojů a jejich editaci.</w:t>
+      </w:r>
+    </w:p>
+    <w:p>
+      <w:pPr>
+        <w:pStyle w:val="Odstavecseseznamem"/>
+        <w:numPr>
+          <w:ilvl w:val="0"/>
+          <w:numId w:val="11"/>
+        </w:numPr>
+        <w:rPr>
+          <w:rFonts w:cstheme="minorHAnsi"/>
+        </w:rPr>
+      </w:pPr>
+      <w:r>
+        <w:rPr>
+          <w:rFonts w:cstheme="minorHAnsi"/>
+        </w:rPr>
+        <w:t>Vizualizace by mohla být rozšířena o zobrazení ekvipotenciálních ča</w:t>
+      </w:r>
+      <w:r>
+        <w:rPr>
+          <w:rFonts w:cstheme="minorHAnsi"/>
+        </w:rPr>
+        <w:t>r</w:t>
+      </w:r>
+      <w:r>
+        <w:rPr>
+          <w:rFonts w:cstheme="minorHAnsi"/>
+        </w:rPr>
         <w:t>.</w:t>
       </w:r>
     </w:p>
     <w:p>
       <w:pPr>
-        <w:pStyle w:val="Heading2"/>
-        <w:rPr>
-          <w:lang w:val="en-US"/>
-        </w:rPr>
-      </w:pPr>
-      <w:proofErr w:type="spellStart"/>
-      <w:r>
-        <w:rPr>
-          <w:lang w:val="en-US"/>
-        </w:rPr>
-        <w:t>Příkazová</w:t>
-      </w:r>
-      <w:proofErr w:type="spellEnd"/>
-      <w:r>
-        <w:rPr>
-          <w:lang w:val="en-US"/>
-        </w:rPr>
-        <w:t xml:space="preserve"> </w:t>
-      </w:r>
-      <w:proofErr w:type="spellStart"/>
-      <w:r>
-        <w:rPr>
-          <w:lang w:val="en-US"/>
-        </w:rPr>
-        <w:t>řádka</w:t>
-      </w:r>
-      <w:proofErr w:type="spellEnd"/>
-    </w:p>
-    <w:p>
-      <w:pPr>
-        <w:rPr>
-          <w:lang w:val="en-US"/>
-        </w:rPr>
-      </w:pPr>
-      <w:r>
-        <w:rPr>
-          <w:lang w:val="en-US"/>
-        </w:rPr>
-        <w:t xml:space="preserve">Program </w:t>
-      </w:r>
-      <w:proofErr w:type="spellStart"/>
-      <w:r>
-        <w:rPr>
-          <w:lang w:val="en-US"/>
-        </w:rPr>
-        <w:t>lze</w:t>
-      </w:r>
-      <w:proofErr w:type="spellEnd"/>
-      <w:r>
-        <w:rPr>
-          <w:lang w:val="en-US"/>
-        </w:rPr>
-        <w:t xml:space="preserve"> </w:t>
-      </w:r>
-      <w:proofErr w:type="spellStart"/>
-      <w:r>
-        <w:rPr>
-          <w:lang w:val="en-US"/>
-        </w:rPr>
-        <w:t>spustit</w:t>
-      </w:r>
-      <w:proofErr w:type="spellEnd"/>
-      <w:r>
-        <w:rPr>
-          <w:lang w:val="en-US"/>
-        </w:rPr>
-        <w:t xml:space="preserve"> z </w:t>
-      </w:r>
-      <w:proofErr w:type="spellStart"/>
-      <w:r>
-        <w:rPr>
-          <w:lang w:val="en-US"/>
-        </w:rPr>
-        <w:t>příkazového</w:t>
-      </w:r>
-      <w:proofErr w:type="spellEnd"/>
-      <w:r>
-        <w:rPr>
-          <w:lang w:val="en-US"/>
-        </w:rPr>
-        <w:t xml:space="preserve"> </w:t>
-      </w:r>
-      <w:proofErr w:type="spellStart"/>
-      <w:r>
-        <w:rPr>
-          <w:lang w:val="en-US"/>
-        </w:rPr>
-        <w:t>řádku</w:t>
-      </w:r>
-      <w:proofErr w:type="spellEnd"/>
-      <w:r>
-        <w:rPr>
-          <w:lang w:val="en-US"/>
-        </w:rPr>
-        <w:t xml:space="preserve"> s </w:t>
-      </w:r>
-      <w:proofErr w:type="spellStart"/>
-      <w:r>
-        <w:rPr>
-          <w:lang w:val="en-US"/>
-        </w:rPr>
-        <w:t>parametry</w:t>
-      </w:r>
-      <w:proofErr w:type="spellEnd"/>
-      <w:r>
-        <w:rPr>
-          <w:lang w:val="en-US"/>
-        </w:rPr>
-        <w:t xml:space="preserve">, </w:t>
-      </w:r>
-      <w:proofErr w:type="spellStart"/>
-      <w:r>
-        <w:rPr>
-          <w:lang w:val="en-US"/>
-        </w:rPr>
-        <w:t>které</w:t>
-      </w:r>
-      <w:proofErr w:type="spellEnd"/>
-      <w:r>
-        <w:rPr>
-          <w:lang w:val="en-US"/>
-        </w:rPr>
-        <w:t xml:space="preserve"> </w:t>
-      </w:r>
-      <w:proofErr w:type="spellStart"/>
-      <w:r>
-        <w:rPr>
-          <w:lang w:val="en-US"/>
-        </w:rPr>
-        <w:t>definují</w:t>
-      </w:r>
-      <w:proofErr w:type="spellEnd"/>
-      <w:r>
-        <w:rPr>
-          <w:lang w:val="en-US"/>
-        </w:rPr>
-        <w:t xml:space="preserve"> </w:t>
-      </w:r>
-      <w:proofErr w:type="spellStart"/>
-      <w:r>
-        <w:rPr>
-          <w:lang w:val="en-US"/>
-        </w:rPr>
-        <w:t>scénář</w:t>
-      </w:r>
-      <w:proofErr w:type="spellEnd"/>
-      <w:r>
-        <w:rPr>
-          <w:lang w:val="en-US"/>
-        </w:rPr>
-        <w:t>.</w:t>
-      </w:r>
-    </w:p>
-    <w:p>
-      <w:pPr>
-        <w:rPr>
-          <w:lang w:val="en-US"/>
-        </w:rPr>
-      </w:pPr>
-      <w:proofErr w:type="spellStart"/>
-      <w:r>
-        <w:rPr>
-          <w:lang w:val="en-US"/>
-        </w:rPr>
-        <w:t>Například</w:t>
-      </w:r>
-      <w:proofErr w:type="spellEnd"/>
-      <w:r>
-        <w:rPr>
-          <w:lang w:val="en-US"/>
-        </w:rPr>
-        <w:t>:</w:t>
-      </w:r>
-    </w:p>
-    <w:p>
-      <w:pPr>
-        <w:rPr>
-          <w:rFonts w:ascii="Consolas" w:hAnsi="Consolas"/>
-          <w:lang w:val="en-US"/>
-        </w:rPr>
-      </w:pPr>
-      <w:r>
-        <w:rPr>
-          <w:rFonts w:ascii="Consolas" w:hAnsi="Consolas"/>
-          <w:lang w:val="en-US"/>
-        </w:rPr>
-        <w:t>vizualizace.exe -n 3 -q1 1.0 -x1 0 -y1 0 -q2 -1.0 -x2 1 -y2 1 -q3 2.0 -x3 -1 -y3 -1</w:t>
-      </w:r>
-    </w:p>
-    <w:p/>
+        <w:pStyle w:val="Odstavecseseznamem"/>
+        <w:numPr>
+          <w:ilvl w:val="0"/>
+          <w:numId w:val="11"/>
+        </w:numPr>
+        <w:rPr>
+          <w:rFonts w:cstheme="minorHAnsi"/>
+        </w:rPr>
+      </w:pPr>
+      <w:r>
+        <w:rPr>
+          <w:rFonts w:cstheme="minorHAnsi"/>
+        </w:rPr>
+        <w:t>Aplikace by mohla být rozšířena o možnost exportu vykresleného stavu do obrázku nebo</w:t>
+      </w:r>
+      <w:r>
+        <w:rPr>
+          <w:rFonts w:cstheme="minorHAnsi"/>
+        </w:rPr>
+        <w:br/>
+        <w:t>PDF.</w:t>
+      </w:r>
+    </w:p>
     <w:sectPr>
       <w:headerReference w:type="default" r:id="rId8"/>
       <w:pgSz w:w="11906" w:h="16838"/>
@@ -507,7 +1749,7 @@
         </w:tcPr>
         <w:p>
           <w:pPr>
-            <w:pStyle w:val="Header"/>
+            <w:pStyle w:val="Zhlav"/>
           </w:pPr>
           <w:r>
             <w:t>KIV/UPG 2024/2025</w:t>
@@ -527,7 +1769,7 @@
         </w:tcPr>
         <w:p>
           <w:pPr>
-            <w:pStyle w:val="Header"/>
+            <w:pStyle w:val="Zhlav"/>
           </w:pPr>
           <w:r>
             <w:rPr>
@@ -556,7 +1798,7 @@
         </w:tcPr>
         <w:p>
           <w:pPr>
-            <w:pStyle w:val="Header"/>
+            <w:pStyle w:val="Zhlav"/>
           </w:pPr>
           <w:r>
             <w:fldChar w:fldCharType="begin"/>
@@ -568,15 +1810,10 @@
             <w:fldChar w:fldCharType="separate"/>
           </w:r>
           <w:r>
-            <w:t>14. října</w:t>
-          </w:r>
-        </w:p>
-        <w:p>
-          <w:pPr>
-            <w:pStyle w:val="Header"/>
-          </w:pPr>
-          <w:r>
-            <w:t>2024</w:t>
+            <w:rPr>
+              <w:noProof/>
+            </w:rPr>
+            <w:t>20. listopadu 2024</w:t>
           </w:r>
           <w:r>
             <w:fldChar w:fldCharType="end"/>
@@ -607,7 +1844,7 @@
         </w:tcPr>
         <w:p>
           <w:pPr>
-            <w:pStyle w:val="Header"/>
+            <w:pStyle w:val="Zhlav"/>
           </w:pPr>
           <w:r>
             <w:t>1. odevzdání</w:t>
@@ -633,7 +1870,7 @@
         </w:tcPr>
         <w:p>
           <w:pPr>
-            <w:pStyle w:val="Header"/>
+            <w:pStyle w:val="Zhlav"/>
           </w:pPr>
           <w:r>
             <w:rPr>
@@ -645,7 +1882,7 @@
             <w:rPr>
               <w:b/>
             </w:rPr>
-            <w:t>15</w:t>
+            <w:t>40</w:t>
           </w:r>
         </w:p>
       </w:tc>
@@ -668,7 +1905,7 @@
         </w:tcPr>
         <w:p>
           <w:pPr>
-            <w:pStyle w:val="Header"/>
+            <w:pStyle w:val="Zhlav"/>
           </w:pPr>
           <w:r>
             <w:t xml:space="preserve">strana </w:t>
@@ -694,7 +1931,7 @@
   </w:tbl>
   <w:p>
     <w:pPr>
-      <w:pStyle w:val="Header"/>
+      <w:pStyle w:val="Zhlav"/>
     </w:pPr>
   </w:p>
 </w:hdr>
@@ -703,6 +1940,345 @@
 <file path=word/numbering.xml><?xml version="1.0" encoding="utf-8"?>
 <w:numbering xmlns:wpc="http://schemas.microsoft.com/office/word/2010/wordprocessingCanvas" xmlns:cx="http://schemas.microsoft.com/office/drawing/2014/chartex" xmlns:cx1="http://schemas.microsoft.com/office/drawing/2015/9/8/chartex" xmlns:cx2="http://schemas.microsoft.com/office/drawing/2015/10/21/chartex" xmlns:cx3="http://schemas.microsoft.com/office/drawing/2016/5/9/chartex" xmlns:cx4="http://schemas.microsoft.com/office/drawing/2016/5/10/chartex" xmlns:cx5="http://schemas.microsoft.com/office/drawing/2016/5/11/chartex" xmlns:cx6="http://schemas.microsoft.com/office/drawing/2016/5/12/chartex" xmlns:cx7="http://schemas.microsoft.com/office/drawing/2016/5/13/chartex" xmlns:cx8="http://schemas.microsoft.com/office/drawing/2016/5/14/chartex" xmlns:mc="http://schemas.openxmlformats.org/markup-compatibility/2006" xmlns:aink="http://schemas.microsoft.com/office/drawing/2016/ink" xmlns:am3d="http://schemas.microsoft.com/office/drawing/2017/model3d" xmlns:o="urn:schemas-microsoft-com:office:office" xmlns:oel="http://schemas.microsoft.com/office/2019/extlst" xmlns:r="http://schemas.openxmlformats.org/officeDocument/2006/relationships" xmlns:m="http://schemas.openxmlformats.org/officeDocument/2006/math" xmlns:v="urn:schemas-microsoft-com:vml" xmlns:wp14="http://schemas.microsoft.com/office/word/2010/wordprocessingDrawing" xmlns:wp="http://schemas.openxmlformats.org/drawingml/2006/wordprocessingDrawing" xmlns:w10="urn:schemas-microsoft-com:office:word" xmlns:w="http://schemas.openxmlformats.org/wordprocessingml/2006/main" xmlns:w14="http://schemas.microsoft.com/office/word/2010/wordml" xmlns:w15="http://schemas.microsoft.com/office/word/2012/wordml" xmlns:w16cex="http://schemas.microsoft.com/office/word/2018/wordml/cex" xmlns:w16cid="http://schemas.microsoft.com/office/word/2016/wordml/cid" xmlns:w16="http://schemas.microsoft.com/office/word/2018/wordml" xmlns:w16du="http://schemas.microsoft.com/office/word/2023/wordml/word16du" xmlns:w16sdtdh="http://schemas.microsoft.com/office/word/2020/wordml/sdtdatahash" xmlns:w16se="http://schemas.microsoft.com/office/word/2015/wordml/symex" xmlns:wpg="http://schemas.microsoft.com/office/word/2010/wordprocessingGroup" xmlns:wpi="http://schemas.microsoft.com/office/word/2010/wordprocessingInk" xmlns:wne="http://schemas.microsoft.com/office/word/2006/wordml" xmlns:wps="http://schemas.microsoft.com/office/word/2010/wordprocessingShape" mc:Ignorable="w14 w15 w16se w16cid w16 w16cex w16sdtdh w16du wp14">
   <w:abstractNum w:abstractNumId="0" w15:restartNumberingAfterBreak="0">
+    <w:nsid w:val="05FE1758"/>
+    <w:multiLevelType w:val="hybridMultilevel"/>
+    <w:tmpl w:val="7DC6A3F8"/>
+    <w:lvl w:ilvl="0" w:tplc="04090001">
+      <w:start w:val="1"/>
+      <w:numFmt w:val="bullet"/>
+      <w:lvlText w:val=""/>
+      <w:lvlJc w:val="left"/>
+      <w:pPr>
+        <w:ind w:left="1440" w:hanging="360"/>
+      </w:pPr>
+      <w:rPr>
+        <w:rFonts w:ascii="Symbol" w:hAnsi="Symbol" w:hint="default"/>
+      </w:rPr>
+    </w:lvl>
+    <w:lvl w:ilvl="1" w:tplc="04090003" w:tentative="1">
+      <w:start w:val="1"/>
+      <w:numFmt w:val="bullet"/>
+      <w:lvlText w:val="o"/>
+      <w:lvlJc w:val="left"/>
+      <w:pPr>
+        <w:ind w:left="2160" w:hanging="360"/>
+      </w:pPr>
+      <w:rPr>
+        <w:rFonts w:ascii="Courier New" w:hAnsi="Courier New" w:cs="Courier New" w:hint="default"/>
+      </w:rPr>
+    </w:lvl>
+    <w:lvl w:ilvl="2" w:tplc="04090005" w:tentative="1">
+      <w:start w:val="1"/>
+      <w:numFmt w:val="bullet"/>
+      <w:lvlText w:val=""/>
+      <w:lvlJc w:val="left"/>
+      <w:pPr>
+        <w:ind w:left="2880" w:hanging="360"/>
+      </w:pPr>
+      <w:rPr>
+        <w:rFonts w:ascii="Wingdings" w:hAnsi="Wingdings" w:hint="default"/>
+      </w:rPr>
+    </w:lvl>
+    <w:lvl w:ilvl="3" w:tplc="04090001" w:tentative="1">
+      <w:start w:val="1"/>
+      <w:numFmt w:val="bullet"/>
+      <w:lvlText w:val=""/>
+      <w:lvlJc w:val="left"/>
+      <w:pPr>
+        <w:ind w:left="3600" w:hanging="360"/>
+      </w:pPr>
+      <w:rPr>
+        <w:rFonts w:ascii="Symbol" w:hAnsi="Symbol" w:hint="default"/>
+      </w:rPr>
+    </w:lvl>
+    <w:lvl w:ilvl="4" w:tplc="04090003" w:tentative="1">
+      <w:start w:val="1"/>
+      <w:numFmt w:val="bullet"/>
+      <w:lvlText w:val="o"/>
+      <w:lvlJc w:val="left"/>
+      <w:pPr>
+        <w:ind w:left="4320" w:hanging="360"/>
+      </w:pPr>
+      <w:rPr>
+        <w:rFonts w:ascii="Courier New" w:hAnsi="Courier New" w:cs="Courier New" w:hint="default"/>
+      </w:rPr>
+    </w:lvl>
+    <w:lvl w:ilvl="5" w:tplc="04090005" w:tentative="1">
+      <w:start w:val="1"/>
+      <w:numFmt w:val="bullet"/>
+      <w:lvlText w:val=""/>
+      <w:lvlJc w:val="left"/>
+      <w:pPr>
+        <w:ind w:left="5040" w:hanging="360"/>
+      </w:pPr>
+      <w:rPr>
+        <w:rFonts w:ascii="Wingdings" w:hAnsi="Wingdings" w:hint="default"/>
+      </w:rPr>
+    </w:lvl>
+    <w:lvl w:ilvl="6" w:tplc="04090001" w:tentative="1">
+      <w:start w:val="1"/>
+      <w:numFmt w:val="bullet"/>
+      <w:lvlText w:val=""/>
+      <w:lvlJc w:val="left"/>
+      <w:pPr>
+        <w:ind w:left="5760" w:hanging="360"/>
+      </w:pPr>
+      <w:rPr>
+        <w:rFonts w:ascii="Symbol" w:hAnsi="Symbol" w:hint="default"/>
+      </w:rPr>
+    </w:lvl>
+    <w:lvl w:ilvl="7" w:tplc="04090003" w:tentative="1">
+      <w:start w:val="1"/>
+      <w:numFmt w:val="bullet"/>
+      <w:lvlText w:val="o"/>
+      <w:lvlJc w:val="left"/>
+      <w:pPr>
+        <w:ind w:left="6480" w:hanging="360"/>
+      </w:pPr>
+      <w:rPr>
+        <w:rFonts w:ascii="Courier New" w:hAnsi="Courier New" w:cs="Courier New" w:hint="default"/>
+      </w:rPr>
+    </w:lvl>
+    <w:lvl w:ilvl="8" w:tplc="04090005" w:tentative="1">
+      <w:start w:val="1"/>
+      <w:numFmt w:val="bullet"/>
+      <w:lvlText w:val=""/>
+      <w:lvlJc w:val="left"/>
+      <w:pPr>
+        <w:ind w:left="7200" w:hanging="360"/>
+      </w:pPr>
+      <w:rPr>
+        <w:rFonts w:ascii="Wingdings" w:hAnsi="Wingdings" w:hint="default"/>
+      </w:rPr>
+    </w:lvl>
+  </w:abstractNum>
+  <w:abstractNum w:abstractNumId="1" w15:restartNumberingAfterBreak="0">
+    <w:nsid w:val="1C51102D"/>
+    <w:multiLevelType w:val="hybridMultilevel"/>
+    <w:tmpl w:val="786C3B86"/>
+    <w:lvl w:ilvl="0" w:tplc="04090001">
+      <w:start w:val="1"/>
+      <w:numFmt w:val="bullet"/>
+      <w:lvlText w:val=""/>
+      <w:lvlJc w:val="left"/>
+      <w:pPr>
+        <w:ind w:left="720" w:hanging="360"/>
+      </w:pPr>
+      <w:rPr>
+        <w:rFonts w:ascii="Symbol" w:hAnsi="Symbol" w:hint="default"/>
+      </w:rPr>
+    </w:lvl>
+    <w:lvl w:ilvl="1" w:tplc="04090003" w:tentative="1">
+      <w:start w:val="1"/>
+      <w:numFmt w:val="bullet"/>
+      <w:lvlText w:val="o"/>
+      <w:lvlJc w:val="left"/>
+      <w:pPr>
+        <w:ind w:left="1440" w:hanging="360"/>
+      </w:pPr>
+      <w:rPr>
+        <w:rFonts w:ascii="Courier New" w:hAnsi="Courier New" w:cs="Courier New" w:hint="default"/>
+      </w:rPr>
+    </w:lvl>
+    <w:lvl w:ilvl="2" w:tplc="04090005" w:tentative="1">
+      <w:start w:val="1"/>
+      <w:numFmt w:val="bullet"/>
+      <w:lvlText w:val=""/>
+      <w:lvlJc w:val="left"/>
+      <w:pPr>
+        <w:ind w:left="2160" w:hanging="360"/>
+      </w:pPr>
+      <w:rPr>
+        <w:rFonts w:ascii="Wingdings" w:hAnsi="Wingdings" w:hint="default"/>
+      </w:rPr>
+    </w:lvl>
+    <w:lvl w:ilvl="3" w:tplc="04090001" w:tentative="1">
+      <w:start w:val="1"/>
+      <w:numFmt w:val="bullet"/>
+      <w:lvlText w:val=""/>
+      <w:lvlJc w:val="left"/>
+      <w:pPr>
+        <w:ind w:left="2880" w:hanging="360"/>
+      </w:pPr>
+      <w:rPr>
+        <w:rFonts w:ascii="Symbol" w:hAnsi="Symbol" w:hint="default"/>
+      </w:rPr>
+    </w:lvl>
+    <w:lvl w:ilvl="4" w:tplc="04090003" w:tentative="1">
+      <w:start w:val="1"/>
+      <w:numFmt w:val="bullet"/>
+      <w:lvlText w:val="o"/>
+      <w:lvlJc w:val="left"/>
+      <w:pPr>
+        <w:ind w:left="3600" w:hanging="360"/>
+      </w:pPr>
+      <w:rPr>
+        <w:rFonts w:ascii="Courier New" w:hAnsi="Courier New" w:cs="Courier New" w:hint="default"/>
+      </w:rPr>
+    </w:lvl>
+    <w:lvl w:ilvl="5" w:tplc="04090005" w:tentative="1">
+      <w:start w:val="1"/>
+      <w:numFmt w:val="bullet"/>
+      <w:lvlText w:val=""/>
+      <w:lvlJc w:val="left"/>
+      <w:pPr>
+        <w:ind w:left="4320" w:hanging="360"/>
+      </w:pPr>
+      <w:rPr>
+        <w:rFonts w:ascii="Wingdings" w:hAnsi="Wingdings" w:hint="default"/>
+      </w:rPr>
+    </w:lvl>
+    <w:lvl w:ilvl="6" w:tplc="04090001" w:tentative="1">
+      <w:start w:val="1"/>
+      <w:numFmt w:val="bullet"/>
+      <w:lvlText w:val=""/>
+      <w:lvlJc w:val="left"/>
+      <w:pPr>
+        <w:ind w:left="5040" w:hanging="360"/>
+      </w:pPr>
+      <w:rPr>
+        <w:rFonts w:ascii="Symbol" w:hAnsi="Symbol" w:hint="default"/>
+      </w:rPr>
+    </w:lvl>
+    <w:lvl w:ilvl="7" w:tplc="04090003" w:tentative="1">
+      <w:start w:val="1"/>
+      <w:numFmt w:val="bullet"/>
+      <w:lvlText w:val="o"/>
+      <w:lvlJc w:val="left"/>
+      <w:pPr>
+        <w:ind w:left="5760" w:hanging="360"/>
+      </w:pPr>
+      <w:rPr>
+        <w:rFonts w:ascii="Courier New" w:hAnsi="Courier New" w:cs="Courier New" w:hint="default"/>
+      </w:rPr>
+    </w:lvl>
+    <w:lvl w:ilvl="8" w:tplc="04090005" w:tentative="1">
+      <w:start w:val="1"/>
+      <w:numFmt w:val="bullet"/>
+      <w:lvlText w:val=""/>
+      <w:lvlJc w:val="left"/>
+      <w:pPr>
+        <w:ind w:left="6480" w:hanging="360"/>
+      </w:pPr>
+      <w:rPr>
+        <w:rFonts w:ascii="Wingdings" w:hAnsi="Wingdings" w:hint="default"/>
+      </w:rPr>
+    </w:lvl>
+  </w:abstractNum>
+  <w:abstractNum w:abstractNumId="2" w15:restartNumberingAfterBreak="0">
+    <w:nsid w:val="2DBB15D2"/>
+    <w:multiLevelType w:val="hybridMultilevel"/>
+    <w:tmpl w:val="93941424"/>
+    <w:lvl w:ilvl="0" w:tplc="04090001">
+      <w:start w:val="1"/>
+      <w:numFmt w:val="bullet"/>
+      <w:lvlText w:val=""/>
+      <w:lvlJc w:val="left"/>
+      <w:pPr>
+        <w:ind w:left="720" w:hanging="360"/>
+      </w:pPr>
+      <w:rPr>
+        <w:rFonts w:ascii="Symbol" w:hAnsi="Symbol" w:hint="default"/>
+      </w:rPr>
+    </w:lvl>
+    <w:lvl w:ilvl="1" w:tplc="04090003" w:tentative="1">
+      <w:start w:val="1"/>
+      <w:numFmt w:val="bullet"/>
+      <w:lvlText w:val="o"/>
+      <w:lvlJc w:val="left"/>
+      <w:pPr>
+        <w:ind w:left="1440" w:hanging="360"/>
+      </w:pPr>
+      <w:rPr>
+        <w:rFonts w:ascii="Courier New" w:hAnsi="Courier New" w:cs="Courier New" w:hint="default"/>
+      </w:rPr>
+    </w:lvl>
+    <w:lvl w:ilvl="2" w:tplc="04090005" w:tentative="1">
+      <w:start w:val="1"/>
+      <w:numFmt w:val="bullet"/>
+      <w:lvlText w:val=""/>
+      <w:lvlJc w:val="left"/>
+      <w:pPr>
+        <w:ind w:left="2160" w:hanging="360"/>
+      </w:pPr>
+      <w:rPr>
+        <w:rFonts w:ascii="Wingdings" w:hAnsi="Wingdings" w:hint="default"/>
+      </w:rPr>
+    </w:lvl>
+    <w:lvl w:ilvl="3" w:tplc="04090001" w:tentative="1">
+      <w:start w:val="1"/>
+      <w:numFmt w:val="bullet"/>
+      <w:lvlText w:val=""/>
+      <w:lvlJc w:val="left"/>
+      <w:pPr>
+        <w:ind w:left="2880" w:hanging="360"/>
+      </w:pPr>
+      <w:rPr>
+        <w:rFonts w:ascii="Symbol" w:hAnsi="Symbol" w:hint="default"/>
+      </w:rPr>
+    </w:lvl>
+    <w:lvl w:ilvl="4" w:tplc="04090003" w:tentative="1">
+      <w:start w:val="1"/>
+      <w:numFmt w:val="bullet"/>
+      <w:lvlText w:val="o"/>
+      <w:lvlJc w:val="left"/>
+      <w:pPr>
+        <w:ind w:left="3600" w:hanging="360"/>
+      </w:pPr>
+      <w:rPr>
+        <w:rFonts w:ascii="Courier New" w:hAnsi="Courier New" w:cs="Courier New" w:hint="default"/>
+      </w:rPr>
+    </w:lvl>
+    <w:lvl w:ilvl="5" w:tplc="04090005" w:tentative="1">
+      <w:start w:val="1"/>
+      <w:numFmt w:val="bullet"/>
+      <w:lvlText w:val=""/>
+      <w:lvlJc w:val="left"/>
+      <w:pPr>
+        <w:ind w:left="4320" w:hanging="360"/>
+      </w:pPr>
+      <w:rPr>
+        <w:rFonts w:ascii="Wingdings" w:hAnsi="Wingdings" w:hint="default"/>
+      </w:rPr>
+    </w:lvl>
+    <w:lvl w:ilvl="6" w:tplc="04090001" w:tentative="1">
+      <w:start w:val="1"/>
+      <w:numFmt w:val="bullet"/>
+      <w:lvlText w:val=""/>
+      <w:lvlJc w:val="left"/>
+      <w:pPr>
+        <w:ind w:left="5040" w:hanging="360"/>
+      </w:pPr>
+      <w:rPr>
+        <w:rFonts w:ascii="Symbol" w:hAnsi="Symbol" w:hint="default"/>
+      </w:rPr>
+    </w:lvl>
+    <w:lvl w:ilvl="7" w:tplc="04090003" w:tentative="1">
+      <w:start w:val="1"/>
+      <w:numFmt w:val="bullet"/>
+      <w:lvlText w:val="o"/>
+      <w:lvlJc w:val="left"/>
+      <w:pPr>
+        <w:ind w:left="5760" w:hanging="360"/>
+      </w:pPr>
+      <w:rPr>
+        <w:rFonts w:ascii="Courier New" w:hAnsi="Courier New" w:cs="Courier New" w:hint="default"/>
+      </w:rPr>
+    </w:lvl>
+    <w:lvl w:ilvl="8" w:tplc="04090005" w:tentative="1">
+      <w:start w:val="1"/>
+      <w:numFmt w:val="bullet"/>
+      <w:lvlText w:val=""/>
+      <w:lvlJc w:val="left"/>
+      <w:pPr>
+        <w:ind w:left="6480" w:hanging="360"/>
+      </w:pPr>
+      <w:rPr>
+        <w:rFonts w:ascii="Wingdings" w:hAnsi="Wingdings" w:hint="default"/>
+      </w:rPr>
+    </w:lvl>
+  </w:abstractNum>
+  <w:abstractNum w:abstractNumId="3" w15:restartNumberingAfterBreak="0">
     <w:nsid w:val="2DDB7270"/>
     <w:multiLevelType w:val="hybridMultilevel"/>
     <w:tmpl w:val="27FC6BFA"/>
@@ -815,7 +2391,459 @@
       </w:rPr>
     </w:lvl>
   </w:abstractNum>
-  <w:abstractNum w:abstractNumId="1" w15:restartNumberingAfterBreak="0">
+  <w:abstractNum w:abstractNumId="4" w15:restartNumberingAfterBreak="0">
+    <w:nsid w:val="32B92213"/>
+    <w:multiLevelType w:val="hybridMultilevel"/>
+    <w:tmpl w:val="D8D2AA10"/>
+    <w:lvl w:ilvl="0" w:tplc="04090001">
+      <w:start w:val="1"/>
+      <w:numFmt w:val="bullet"/>
+      <w:lvlText w:val=""/>
+      <w:lvlJc w:val="left"/>
+      <w:pPr>
+        <w:ind w:left="720" w:hanging="360"/>
+      </w:pPr>
+      <w:rPr>
+        <w:rFonts w:ascii="Symbol" w:hAnsi="Symbol" w:hint="default"/>
+      </w:rPr>
+    </w:lvl>
+    <w:lvl w:ilvl="1" w:tplc="04090003" w:tentative="1">
+      <w:start w:val="1"/>
+      <w:numFmt w:val="bullet"/>
+      <w:lvlText w:val="o"/>
+      <w:lvlJc w:val="left"/>
+      <w:pPr>
+        <w:ind w:left="1440" w:hanging="360"/>
+      </w:pPr>
+      <w:rPr>
+        <w:rFonts w:ascii="Courier New" w:hAnsi="Courier New" w:cs="Courier New" w:hint="default"/>
+      </w:rPr>
+    </w:lvl>
+    <w:lvl w:ilvl="2" w:tplc="04090005" w:tentative="1">
+      <w:start w:val="1"/>
+      <w:numFmt w:val="bullet"/>
+      <w:lvlText w:val=""/>
+      <w:lvlJc w:val="left"/>
+      <w:pPr>
+        <w:ind w:left="2160" w:hanging="360"/>
+      </w:pPr>
+      <w:rPr>
+        <w:rFonts w:ascii="Wingdings" w:hAnsi="Wingdings" w:hint="default"/>
+      </w:rPr>
+    </w:lvl>
+    <w:lvl w:ilvl="3" w:tplc="04090001" w:tentative="1">
+      <w:start w:val="1"/>
+      <w:numFmt w:val="bullet"/>
+      <w:lvlText w:val=""/>
+      <w:lvlJc w:val="left"/>
+      <w:pPr>
+        <w:ind w:left="2880" w:hanging="360"/>
+      </w:pPr>
+      <w:rPr>
+        <w:rFonts w:ascii="Symbol" w:hAnsi="Symbol" w:hint="default"/>
+      </w:rPr>
+    </w:lvl>
+    <w:lvl w:ilvl="4" w:tplc="04090003" w:tentative="1">
+      <w:start w:val="1"/>
+      <w:numFmt w:val="bullet"/>
+      <w:lvlText w:val="o"/>
+      <w:lvlJc w:val="left"/>
+      <w:pPr>
+        <w:ind w:left="3600" w:hanging="360"/>
+      </w:pPr>
+      <w:rPr>
+        <w:rFonts w:ascii="Courier New" w:hAnsi="Courier New" w:cs="Courier New" w:hint="default"/>
+      </w:rPr>
+    </w:lvl>
+    <w:lvl w:ilvl="5" w:tplc="04090005" w:tentative="1">
+      <w:start w:val="1"/>
+      <w:numFmt w:val="bullet"/>
+      <w:lvlText w:val=""/>
+      <w:lvlJc w:val="left"/>
+      <w:pPr>
+        <w:ind w:left="4320" w:hanging="360"/>
+      </w:pPr>
+      <w:rPr>
+        <w:rFonts w:ascii="Wingdings" w:hAnsi="Wingdings" w:hint="default"/>
+      </w:rPr>
+    </w:lvl>
+    <w:lvl w:ilvl="6" w:tplc="04090001" w:tentative="1">
+      <w:start w:val="1"/>
+      <w:numFmt w:val="bullet"/>
+      <w:lvlText w:val=""/>
+      <w:lvlJc w:val="left"/>
+      <w:pPr>
+        <w:ind w:left="5040" w:hanging="360"/>
+      </w:pPr>
+      <w:rPr>
+        <w:rFonts w:ascii="Symbol" w:hAnsi="Symbol" w:hint="default"/>
+      </w:rPr>
+    </w:lvl>
+    <w:lvl w:ilvl="7" w:tplc="04090003" w:tentative="1">
+      <w:start w:val="1"/>
+      <w:numFmt w:val="bullet"/>
+      <w:lvlText w:val="o"/>
+      <w:lvlJc w:val="left"/>
+      <w:pPr>
+        <w:ind w:left="5760" w:hanging="360"/>
+      </w:pPr>
+      <w:rPr>
+        <w:rFonts w:ascii="Courier New" w:hAnsi="Courier New" w:cs="Courier New" w:hint="default"/>
+      </w:rPr>
+    </w:lvl>
+    <w:lvl w:ilvl="8" w:tplc="04090005" w:tentative="1">
+      <w:start w:val="1"/>
+      <w:numFmt w:val="bullet"/>
+      <w:lvlText w:val=""/>
+      <w:lvlJc w:val="left"/>
+      <w:pPr>
+        <w:ind w:left="6480" w:hanging="360"/>
+      </w:pPr>
+      <w:rPr>
+        <w:rFonts w:ascii="Wingdings" w:hAnsi="Wingdings" w:hint="default"/>
+      </w:rPr>
+    </w:lvl>
+  </w:abstractNum>
+  <w:abstractNum w:abstractNumId="5" w15:restartNumberingAfterBreak="0">
+    <w:nsid w:val="467A0653"/>
+    <w:multiLevelType w:val="hybridMultilevel"/>
+    <w:tmpl w:val="AD504B16"/>
+    <w:lvl w:ilvl="0" w:tplc="04090001">
+      <w:start w:val="1"/>
+      <w:numFmt w:val="bullet"/>
+      <w:lvlText w:val=""/>
+      <w:lvlJc w:val="left"/>
+      <w:pPr>
+        <w:ind w:left="720" w:hanging="360"/>
+      </w:pPr>
+      <w:rPr>
+        <w:rFonts w:ascii="Symbol" w:hAnsi="Symbol" w:hint="default"/>
+      </w:rPr>
+    </w:lvl>
+    <w:lvl w:ilvl="1" w:tplc="04090003" w:tentative="1">
+      <w:start w:val="1"/>
+      <w:numFmt w:val="bullet"/>
+      <w:lvlText w:val="o"/>
+      <w:lvlJc w:val="left"/>
+      <w:pPr>
+        <w:ind w:left="1440" w:hanging="360"/>
+      </w:pPr>
+      <w:rPr>
+        <w:rFonts w:ascii="Courier New" w:hAnsi="Courier New" w:cs="Courier New" w:hint="default"/>
+      </w:rPr>
+    </w:lvl>
+    <w:lvl w:ilvl="2" w:tplc="04090005" w:tentative="1">
+      <w:start w:val="1"/>
+      <w:numFmt w:val="bullet"/>
+      <w:lvlText w:val=""/>
+      <w:lvlJc w:val="left"/>
+      <w:pPr>
+        <w:ind w:left="2160" w:hanging="360"/>
+      </w:pPr>
+      <w:rPr>
+        <w:rFonts w:ascii="Wingdings" w:hAnsi="Wingdings" w:hint="default"/>
+      </w:rPr>
+    </w:lvl>
+    <w:lvl w:ilvl="3" w:tplc="04090001" w:tentative="1">
+      <w:start w:val="1"/>
+      <w:numFmt w:val="bullet"/>
+      <w:lvlText w:val=""/>
+      <w:lvlJc w:val="left"/>
+      <w:pPr>
+        <w:ind w:left="2880" w:hanging="360"/>
+      </w:pPr>
+      <w:rPr>
+        <w:rFonts w:ascii="Symbol" w:hAnsi="Symbol" w:hint="default"/>
+      </w:rPr>
+    </w:lvl>
+    <w:lvl w:ilvl="4" w:tplc="04090003" w:tentative="1">
+      <w:start w:val="1"/>
+      <w:numFmt w:val="bullet"/>
+      <w:lvlText w:val="o"/>
+      <w:lvlJc w:val="left"/>
+      <w:pPr>
+        <w:ind w:left="3600" w:hanging="360"/>
+      </w:pPr>
+      <w:rPr>
+        <w:rFonts w:ascii="Courier New" w:hAnsi="Courier New" w:cs="Courier New" w:hint="default"/>
+      </w:rPr>
+    </w:lvl>
+    <w:lvl w:ilvl="5" w:tplc="04090005" w:tentative="1">
+      <w:start w:val="1"/>
+      <w:numFmt w:val="bullet"/>
+      <w:lvlText w:val=""/>
+      <w:lvlJc w:val="left"/>
+      <w:pPr>
+        <w:ind w:left="4320" w:hanging="360"/>
+      </w:pPr>
+      <w:rPr>
+        <w:rFonts w:ascii="Wingdings" w:hAnsi="Wingdings" w:hint="default"/>
+      </w:rPr>
+    </w:lvl>
+    <w:lvl w:ilvl="6" w:tplc="04090001" w:tentative="1">
+      <w:start w:val="1"/>
+      <w:numFmt w:val="bullet"/>
+      <w:lvlText w:val=""/>
+      <w:lvlJc w:val="left"/>
+      <w:pPr>
+        <w:ind w:left="5040" w:hanging="360"/>
+      </w:pPr>
+      <w:rPr>
+        <w:rFonts w:ascii="Symbol" w:hAnsi="Symbol" w:hint="default"/>
+      </w:rPr>
+    </w:lvl>
+    <w:lvl w:ilvl="7" w:tplc="04090003" w:tentative="1">
+      <w:start w:val="1"/>
+      <w:numFmt w:val="bullet"/>
+      <w:lvlText w:val="o"/>
+      <w:lvlJc w:val="left"/>
+      <w:pPr>
+        <w:ind w:left="5760" w:hanging="360"/>
+      </w:pPr>
+      <w:rPr>
+        <w:rFonts w:ascii="Courier New" w:hAnsi="Courier New" w:cs="Courier New" w:hint="default"/>
+      </w:rPr>
+    </w:lvl>
+    <w:lvl w:ilvl="8" w:tplc="04090005" w:tentative="1">
+      <w:start w:val="1"/>
+      <w:numFmt w:val="bullet"/>
+      <w:lvlText w:val=""/>
+      <w:lvlJc w:val="left"/>
+      <w:pPr>
+        <w:ind w:left="6480" w:hanging="360"/>
+      </w:pPr>
+      <w:rPr>
+        <w:rFonts w:ascii="Wingdings" w:hAnsi="Wingdings" w:hint="default"/>
+      </w:rPr>
+    </w:lvl>
+  </w:abstractNum>
+  <w:abstractNum w:abstractNumId="6" w15:restartNumberingAfterBreak="0">
+    <w:nsid w:val="47926CF2"/>
+    <w:multiLevelType w:val="hybridMultilevel"/>
+    <w:tmpl w:val="B6A8FB98"/>
+    <w:lvl w:ilvl="0" w:tplc="04090001">
+      <w:start w:val="1"/>
+      <w:numFmt w:val="bullet"/>
+      <w:lvlText w:val=""/>
+      <w:lvlJc w:val="left"/>
+      <w:pPr>
+        <w:ind w:left="720" w:hanging="360"/>
+      </w:pPr>
+      <w:rPr>
+        <w:rFonts w:ascii="Symbol" w:hAnsi="Symbol" w:hint="default"/>
+      </w:rPr>
+    </w:lvl>
+    <w:lvl w:ilvl="1" w:tplc="04090003" w:tentative="1">
+      <w:start w:val="1"/>
+      <w:numFmt w:val="bullet"/>
+      <w:lvlText w:val="o"/>
+      <w:lvlJc w:val="left"/>
+      <w:pPr>
+        <w:ind w:left="1440" w:hanging="360"/>
+      </w:pPr>
+      <w:rPr>
+        <w:rFonts w:ascii="Courier New" w:hAnsi="Courier New" w:cs="Courier New" w:hint="default"/>
+      </w:rPr>
+    </w:lvl>
+    <w:lvl w:ilvl="2" w:tplc="04090005" w:tentative="1">
+      <w:start w:val="1"/>
+      <w:numFmt w:val="bullet"/>
+      <w:lvlText w:val=""/>
+      <w:lvlJc w:val="left"/>
+      <w:pPr>
+        <w:ind w:left="2160" w:hanging="360"/>
+      </w:pPr>
+      <w:rPr>
+        <w:rFonts w:ascii="Wingdings" w:hAnsi="Wingdings" w:hint="default"/>
+      </w:rPr>
+    </w:lvl>
+    <w:lvl w:ilvl="3" w:tplc="04090001" w:tentative="1">
+      <w:start w:val="1"/>
+      <w:numFmt w:val="bullet"/>
+      <w:lvlText w:val=""/>
+      <w:lvlJc w:val="left"/>
+      <w:pPr>
+        <w:ind w:left="2880" w:hanging="360"/>
+      </w:pPr>
+      <w:rPr>
+        <w:rFonts w:ascii="Symbol" w:hAnsi="Symbol" w:hint="default"/>
+      </w:rPr>
+    </w:lvl>
+    <w:lvl w:ilvl="4" w:tplc="04090003" w:tentative="1">
+      <w:start w:val="1"/>
+      <w:numFmt w:val="bullet"/>
+      <w:lvlText w:val="o"/>
+      <w:lvlJc w:val="left"/>
+      <w:pPr>
+        <w:ind w:left="3600" w:hanging="360"/>
+      </w:pPr>
+      <w:rPr>
+        <w:rFonts w:ascii="Courier New" w:hAnsi="Courier New" w:cs="Courier New" w:hint="default"/>
+      </w:rPr>
+    </w:lvl>
+    <w:lvl w:ilvl="5" w:tplc="04090005" w:tentative="1">
+      <w:start w:val="1"/>
+      <w:numFmt w:val="bullet"/>
+      <w:lvlText w:val=""/>
+      <w:lvlJc w:val="left"/>
+      <w:pPr>
+        <w:ind w:left="4320" w:hanging="360"/>
+      </w:pPr>
+      <w:rPr>
+        <w:rFonts w:ascii="Wingdings" w:hAnsi="Wingdings" w:hint="default"/>
+      </w:rPr>
+    </w:lvl>
+    <w:lvl w:ilvl="6" w:tplc="04090001" w:tentative="1">
+      <w:start w:val="1"/>
+      <w:numFmt w:val="bullet"/>
+      <w:lvlText w:val=""/>
+      <w:lvlJc w:val="left"/>
+      <w:pPr>
+        <w:ind w:left="5040" w:hanging="360"/>
+      </w:pPr>
+      <w:rPr>
+        <w:rFonts w:ascii="Symbol" w:hAnsi="Symbol" w:hint="default"/>
+      </w:rPr>
+    </w:lvl>
+    <w:lvl w:ilvl="7" w:tplc="04090003" w:tentative="1">
+      <w:start w:val="1"/>
+      <w:numFmt w:val="bullet"/>
+      <w:lvlText w:val="o"/>
+      <w:lvlJc w:val="left"/>
+      <w:pPr>
+        <w:ind w:left="5760" w:hanging="360"/>
+      </w:pPr>
+      <w:rPr>
+        <w:rFonts w:ascii="Courier New" w:hAnsi="Courier New" w:cs="Courier New" w:hint="default"/>
+      </w:rPr>
+    </w:lvl>
+    <w:lvl w:ilvl="8" w:tplc="04090005" w:tentative="1">
+      <w:start w:val="1"/>
+      <w:numFmt w:val="bullet"/>
+      <w:lvlText w:val=""/>
+      <w:lvlJc w:val="left"/>
+      <w:pPr>
+        <w:ind w:left="6480" w:hanging="360"/>
+      </w:pPr>
+      <w:rPr>
+        <w:rFonts w:ascii="Wingdings" w:hAnsi="Wingdings" w:hint="default"/>
+      </w:rPr>
+    </w:lvl>
+  </w:abstractNum>
+  <w:abstractNum w:abstractNumId="7" w15:restartNumberingAfterBreak="0">
+    <w:nsid w:val="50620B33"/>
+    <w:multiLevelType w:val="hybridMultilevel"/>
+    <w:tmpl w:val="B18828C6"/>
+    <w:lvl w:ilvl="0" w:tplc="04090001">
+      <w:start w:val="1"/>
+      <w:numFmt w:val="bullet"/>
+      <w:lvlText w:val=""/>
+      <w:lvlJc w:val="left"/>
+      <w:pPr>
+        <w:ind w:left="720" w:hanging="360"/>
+      </w:pPr>
+      <w:rPr>
+        <w:rFonts w:ascii="Symbol" w:hAnsi="Symbol" w:hint="default"/>
+      </w:rPr>
+    </w:lvl>
+    <w:lvl w:ilvl="1" w:tplc="04090003" w:tentative="1">
+      <w:start w:val="1"/>
+      <w:numFmt w:val="bullet"/>
+      <w:lvlText w:val="o"/>
+      <w:lvlJc w:val="left"/>
+      <w:pPr>
+        <w:ind w:left="1440" w:hanging="360"/>
+      </w:pPr>
+      <w:rPr>
+        <w:rFonts w:ascii="Courier New" w:hAnsi="Courier New" w:cs="Courier New" w:hint="default"/>
+      </w:rPr>
+    </w:lvl>
+    <w:lvl w:ilvl="2" w:tplc="04090005" w:tentative="1">
+      <w:start w:val="1"/>
+      <w:numFmt w:val="bullet"/>
+      <w:lvlText w:val=""/>
+      <w:lvlJc w:val="left"/>
+      <w:pPr>
+        <w:ind w:left="2160" w:hanging="360"/>
+      </w:pPr>
+      <w:rPr>
+        <w:rFonts w:ascii="Wingdings" w:hAnsi="Wingdings" w:hint="default"/>
+      </w:rPr>
+    </w:lvl>
+    <w:lvl w:ilvl="3" w:tplc="04090001" w:tentative="1">
+      <w:start w:val="1"/>
+      <w:numFmt w:val="bullet"/>
+      <w:lvlText w:val=""/>
+      <w:lvlJc w:val="left"/>
+      <w:pPr>
+        <w:ind w:left="2880" w:hanging="360"/>
+      </w:pPr>
+      <w:rPr>
+        <w:rFonts w:ascii="Symbol" w:hAnsi="Symbol" w:hint="default"/>
+      </w:rPr>
+    </w:lvl>
+    <w:lvl w:ilvl="4" w:tplc="04090003" w:tentative="1">
+      <w:start w:val="1"/>
+      <w:numFmt w:val="bullet"/>
+      <w:lvlText w:val="o"/>
+      <w:lvlJc w:val="left"/>
+      <w:pPr>
+        <w:ind w:left="3600" w:hanging="360"/>
+      </w:pPr>
+      <w:rPr>
+        <w:rFonts w:ascii="Courier New" w:hAnsi="Courier New" w:cs="Courier New" w:hint="default"/>
+      </w:rPr>
+    </w:lvl>
+    <w:lvl w:ilvl="5" w:tplc="04090005" w:tentative="1">
+      <w:start w:val="1"/>
+      <w:numFmt w:val="bullet"/>
+      <w:lvlText w:val=""/>
+      <w:lvlJc w:val="left"/>
+      <w:pPr>
+        <w:ind w:left="4320" w:hanging="360"/>
+      </w:pPr>
+      <w:rPr>
+        <w:rFonts w:ascii="Wingdings" w:hAnsi="Wingdings" w:hint="default"/>
+      </w:rPr>
+    </w:lvl>
+    <w:lvl w:ilvl="6" w:tplc="04090001" w:tentative="1">
+      <w:start w:val="1"/>
+      <w:numFmt w:val="bullet"/>
+      <w:lvlText w:val=""/>
+      <w:lvlJc w:val="left"/>
+      <w:pPr>
+        <w:ind w:left="5040" w:hanging="360"/>
+      </w:pPr>
+      <w:rPr>
+        <w:rFonts w:ascii="Symbol" w:hAnsi="Symbol" w:hint="default"/>
+      </w:rPr>
+    </w:lvl>
+    <w:lvl w:ilvl="7" w:tplc="04090003" w:tentative="1">
+      <w:start w:val="1"/>
+      <w:numFmt w:val="bullet"/>
+      <w:lvlText w:val="o"/>
+      <w:lvlJc w:val="left"/>
+      <w:pPr>
+        <w:ind w:left="5760" w:hanging="360"/>
+      </w:pPr>
+      <w:rPr>
+        <w:rFonts w:ascii="Courier New" w:hAnsi="Courier New" w:cs="Courier New" w:hint="default"/>
+      </w:rPr>
+    </w:lvl>
+    <w:lvl w:ilvl="8" w:tplc="04090005" w:tentative="1">
+      <w:start w:val="1"/>
+      <w:numFmt w:val="bullet"/>
+      <w:lvlText w:val=""/>
+      <w:lvlJc w:val="left"/>
+      <w:pPr>
+        <w:ind w:left="6480" w:hanging="360"/>
+      </w:pPr>
+      <w:rPr>
+        <w:rFonts w:ascii="Wingdings" w:hAnsi="Wingdings" w:hint="default"/>
+      </w:rPr>
+    </w:lvl>
+  </w:abstractNum>
+  <w:abstractNum w:abstractNumId="8" w15:restartNumberingAfterBreak="0">
     <w:nsid w:val="791022CB"/>
     <w:multiLevelType w:val="multilevel"/>
     <w:tmpl w:val="0A62B402"/>
@@ -964,7 +2992,7 @@
       </w:rPr>
     </w:lvl>
   </w:abstractNum>
-  <w:abstractNum w:abstractNumId="2" w15:restartNumberingAfterBreak="0">
+  <w:abstractNum w:abstractNumId="9" w15:restartNumberingAfterBreak="0">
     <w:nsid w:val="7BF4165D"/>
     <w:multiLevelType w:val="hybridMultilevel"/>
     <w:tmpl w:val="FBA8FF24"/>
@@ -1077,7 +3105,7 @@
       </w:rPr>
     </w:lvl>
   </w:abstractNum>
-  <w:abstractNum w:abstractNumId="3" w15:restartNumberingAfterBreak="0">
+  <w:abstractNum w:abstractNumId="10" w15:restartNumberingAfterBreak="0">
     <w:nsid w:val="7EB12AB3"/>
     <w:multiLevelType w:val="multilevel"/>
     <w:tmpl w:val="B1CEA64C"/>
@@ -1227,16 +3255,37 @@
     </w:lvl>
   </w:abstractNum>
   <w:num w:numId="1" w16cid:durableId="1625573396">
+    <w:abstractNumId w:val="9"/>
+  </w:num>
+  <w:num w:numId="2" w16cid:durableId="567158107">
+    <w:abstractNumId w:val="10"/>
+  </w:num>
+  <w:num w:numId="3" w16cid:durableId="443813953">
+    <w:abstractNumId w:val="8"/>
+  </w:num>
+  <w:num w:numId="4" w16cid:durableId="1188254149">
+    <w:abstractNumId w:val="3"/>
+  </w:num>
+  <w:num w:numId="5" w16cid:durableId="1987585122">
+    <w:abstractNumId w:val="0"/>
+  </w:num>
+  <w:num w:numId="6" w16cid:durableId="1834563512">
+    <w:abstractNumId w:val="5"/>
+  </w:num>
+  <w:num w:numId="7" w16cid:durableId="1393894477">
+    <w:abstractNumId w:val="6"/>
+  </w:num>
+  <w:num w:numId="8" w16cid:durableId="823398435">
+    <w:abstractNumId w:val="4"/>
+  </w:num>
+  <w:num w:numId="9" w16cid:durableId="1425419838">
     <w:abstractNumId w:val="2"/>
   </w:num>
-  <w:num w:numId="2" w16cid:durableId="567158107">
-    <w:abstractNumId w:val="3"/>
+  <w:num w:numId="10" w16cid:durableId="505171074">
+    <w:abstractNumId w:val="7"/>
   </w:num>
-  <w:num w:numId="3" w16cid:durableId="443813953">
+  <w:num w:numId="11" w16cid:durableId="1996447847">
     <w:abstractNumId w:val="1"/>
-  </w:num>
-  <w:num w:numId="4" w16cid:durableId="1188254149">
-    <w:abstractNumId w:val="0"/>
   </w:num>
 </w:numbering>
 </file>
@@ -1637,18 +3686,18 @@
     <w:lsdException w:name="Unresolved Mention" w:semiHidden="1" w:unhideWhenUsed="1"/>
     <w:lsdException w:name="Smart Link" w:semiHidden="1" w:unhideWhenUsed="1"/>
   </w:latentStyles>
-  <w:style w:type="paragraph" w:default="1" w:styleId="Normal">
+  <w:style w:type="paragraph" w:default="1" w:styleId="Normln">
     <w:name w:val="Normal"/>
     <w:qFormat/>
     <w:rPr>
       <w:lang w:val="cs-CZ"/>
     </w:rPr>
   </w:style>
-  <w:style w:type="paragraph" w:styleId="Heading1">
+  <w:style w:type="paragraph" w:styleId="Nadpis1">
     <w:name w:val="heading 1"/>
-    <w:basedOn w:val="Normal"/>
-    <w:next w:val="Normal"/>
-    <w:link w:val="Heading1Char"/>
+    <w:basedOn w:val="Normln"/>
+    <w:next w:val="Normln"/>
+    <w:link w:val="Nadpis1Char"/>
     <w:uiPriority w:val="9"/>
     <w:qFormat/>
     <w:rsid w:val="00F639DF"/>
@@ -1665,11 +3714,11 @@
       <w:szCs w:val="40"/>
     </w:rPr>
   </w:style>
-  <w:style w:type="paragraph" w:styleId="Heading2">
+  <w:style w:type="paragraph" w:styleId="Nadpis2">
     <w:name w:val="heading 2"/>
-    <w:basedOn w:val="Normal"/>
-    <w:next w:val="Normal"/>
-    <w:link w:val="Heading2Char"/>
+    <w:basedOn w:val="Normln"/>
+    <w:next w:val="Normln"/>
+    <w:link w:val="Nadpis2Char"/>
     <w:uiPriority w:val="9"/>
     <w:unhideWhenUsed/>
     <w:qFormat/>
@@ -1687,11 +3736,11 @@
       <w:szCs w:val="32"/>
     </w:rPr>
   </w:style>
-  <w:style w:type="paragraph" w:styleId="Heading3">
+  <w:style w:type="paragraph" w:styleId="Nadpis3">
     <w:name w:val="heading 3"/>
-    <w:basedOn w:val="Normal"/>
-    <w:next w:val="Normal"/>
-    <w:link w:val="Heading3Char"/>
+    <w:basedOn w:val="Normln"/>
+    <w:next w:val="Normln"/>
+    <w:link w:val="Nadpis3Char"/>
     <w:uiPriority w:val="9"/>
     <w:semiHidden/>
     <w:unhideWhenUsed/>
@@ -1710,11 +3759,11 @@
       <w:szCs w:val="28"/>
     </w:rPr>
   </w:style>
-  <w:style w:type="paragraph" w:styleId="Heading4">
+  <w:style w:type="paragraph" w:styleId="Nadpis4">
     <w:name w:val="heading 4"/>
-    <w:basedOn w:val="Normal"/>
-    <w:next w:val="Normal"/>
-    <w:link w:val="Heading4Char"/>
+    <w:basedOn w:val="Normln"/>
+    <w:next w:val="Normln"/>
+    <w:link w:val="Nadpis4Char"/>
     <w:uiPriority w:val="9"/>
     <w:semiHidden/>
     <w:unhideWhenUsed/>
@@ -1733,11 +3782,11 @@
       <w:color w:val="2F5496" w:themeColor="accent1" w:themeShade="BF"/>
     </w:rPr>
   </w:style>
-  <w:style w:type="paragraph" w:styleId="Heading5">
+  <w:style w:type="paragraph" w:styleId="Nadpis5">
     <w:name w:val="heading 5"/>
-    <w:basedOn w:val="Normal"/>
-    <w:next w:val="Normal"/>
-    <w:link w:val="Heading5Char"/>
+    <w:basedOn w:val="Normln"/>
+    <w:next w:val="Normln"/>
+    <w:link w:val="Nadpis5Char"/>
     <w:uiPriority w:val="9"/>
     <w:semiHidden/>
     <w:unhideWhenUsed/>
@@ -1754,11 +3803,11 @@
       <w:color w:val="2F5496" w:themeColor="accent1" w:themeShade="BF"/>
     </w:rPr>
   </w:style>
-  <w:style w:type="paragraph" w:styleId="Heading6">
+  <w:style w:type="paragraph" w:styleId="Nadpis6">
     <w:name w:val="heading 6"/>
-    <w:basedOn w:val="Normal"/>
-    <w:next w:val="Normal"/>
-    <w:link w:val="Heading6Char"/>
+    <w:basedOn w:val="Normln"/>
+    <w:next w:val="Normln"/>
+    <w:link w:val="Nadpis6Char"/>
     <w:uiPriority w:val="9"/>
     <w:semiHidden/>
     <w:unhideWhenUsed/>
@@ -1777,11 +3826,11 @@
       <w:color w:val="595959" w:themeColor="text1" w:themeTint="A6"/>
     </w:rPr>
   </w:style>
-  <w:style w:type="paragraph" w:styleId="Heading7">
+  <w:style w:type="paragraph" w:styleId="Nadpis7">
     <w:name w:val="heading 7"/>
-    <w:basedOn w:val="Normal"/>
-    <w:next w:val="Normal"/>
-    <w:link w:val="Heading7Char"/>
+    <w:basedOn w:val="Normln"/>
+    <w:next w:val="Normln"/>
+    <w:link w:val="Nadpis7Char"/>
     <w:uiPriority w:val="9"/>
     <w:semiHidden/>
     <w:unhideWhenUsed/>
@@ -1798,11 +3847,11 @@
       <w:color w:val="595959" w:themeColor="text1" w:themeTint="A6"/>
     </w:rPr>
   </w:style>
-  <w:style w:type="paragraph" w:styleId="Heading8">
+  <w:style w:type="paragraph" w:styleId="Nadpis8">
     <w:name w:val="heading 8"/>
-    <w:basedOn w:val="Normal"/>
-    <w:next w:val="Normal"/>
-    <w:link w:val="Heading8Char"/>
+    <w:basedOn w:val="Normln"/>
+    <w:next w:val="Normln"/>
+    <w:link w:val="Nadpis8Char"/>
     <w:uiPriority w:val="9"/>
     <w:semiHidden/>
     <w:unhideWhenUsed/>
@@ -1821,11 +3870,11 @@
       <w:color w:val="272727" w:themeColor="text1" w:themeTint="D8"/>
     </w:rPr>
   </w:style>
-  <w:style w:type="paragraph" w:styleId="Heading9">
+  <w:style w:type="paragraph" w:styleId="Nadpis9">
     <w:name w:val="heading 9"/>
-    <w:basedOn w:val="Normal"/>
-    <w:next w:val="Normal"/>
-    <w:link w:val="Heading9Char"/>
+    <w:basedOn w:val="Normln"/>
+    <w:next w:val="Normln"/>
+    <w:link w:val="Nadpis9Char"/>
     <w:uiPriority w:val="9"/>
     <w:semiHidden/>
     <w:unhideWhenUsed/>
@@ -1842,12 +3891,12 @@
       <w:color w:val="272727" w:themeColor="text1" w:themeTint="D8"/>
     </w:rPr>
   </w:style>
-  <w:style w:type="character" w:default="1" w:styleId="DefaultParagraphFont">
+  <w:style w:type="character" w:default="1" w:styleId="Standardnpsmoodstavce">
     <w:name w:val="Default Paragraph Font"/>
     <w:uiPriority w:val="1"/>
     <w:unhideWhenUsed/>
   </w:style>
-  <w:style w:type="table" w:default="1" w:styleId="TableNormal">
+  <w:style w:type="table" w:default="1" w:styleId="Normlntabulka">
     <w:name w:val="Normal Table"/>
     <w:uiPriority w:val="99"/>
     <w:semiHidden/>
@@ -1862,16 +3911,16 @@
       </w:tblCellMar>
     </w:tblPr>
   </w:style>
-  <w:style w:type="numbering" w:default="1" w:styleId="NoList">
+  <w:style w:type="numbering" w:default="1" w:styleId="Bezseznamu">
     <w:name w:val="No List"/>
     <w:uiPriority w:val="99"/>
     <w:semiHidden/>
     <w:unhideWhenUsed/>
   </w:style>
-  <w:style w:type="character" w:customStyle="1" w:styleId="Heading1Char">
-    <w:name w:val="Heading 1 Char"/>
-    <w:basedOn w:val="DefaultParagraphFont"/>
-    <w:link w:val="Heading1"/>
+  <w:style w:type="character" w:customStyle="1" w:styleId="Nadpis1Char">
+    <w:name w:val="Nadpis 1 Char"/>
+    <w:basedOn w:val="Standardnpsmoodstavce"/>
+    <w:link w:val="Nadpis1"/>
     <w:uiPriority w:val="9"/>
     <w:rsid w:val="00F639DF"/>
     <w:rPr>
@@ -1882,10 +3931,10 @@
       <w:lang w:val="en-GB"/>
     </w:rPr>
   </w:style>
-  <w:style w:type="character" w:customStyle="1" w:styleId="Heading2Char">
-    <w:name w:val="Heading 2 Char"/>
-    <w:basedOn w:val="DefaultParagraphFont"/>
-    <w:link w:val="Heading2"/>
+  <w:style w:type="character" w:customStyle="1" w:styleId="Nadpis2Char">
+    <w:name w:val="Nadpis 2 Char"/>
+    <w:basedOn w:val="Standardnpsmoodstavce"/>
+    <w:link w:val="Nadpis2"/>
     <w:uiPriority w:val="9"/>
     <w:rsid w:val="00F639DF"/>
     <w:rPr>
@@ -1896,10 +3945,10 @@
       <w:lang w:val="en-GB"/>
     </w:rPr>
   </w:style>
-  <w:style w:type="character" w:customStyle="1" w:styleId="Heading3Char">
-    <w:name w:val="Heading 3 Char"/>
-    <w:basedOn w:val="DefaultParagraphFont"/>
-    <w:link w:val="Heading3"/>
+  <w:style w:type="character" w:customStyle="1" w:styleId="Nadpis3Char">
+    <w:name w:val="Nadpis 3 Char"/>
+    <w:basedOn w:val="Standardnpsmoodstavce"/>
+    <w:link w:val="Nadpis3"/>
     <w:uiPriority w:val="9"/>
     <w:semiHidden/>
     <w:rsid w:val="00F639DF"/>
@@ -1911,10 +3960,10 @@
       <w:lang w:val="en-GB"/>
     </w:rPr>
   </w:style>
-  <w:style w:type="character" w:customStyle="1" w:styleId="Heading4Char">
-    <w:name w:val="Heading 4 Char"/>
-    <w:basedOn w:val="DefaultParagraphFont"/>
-    <w:link w:val="Heading4"/>
+  <w:style w:type="character" w:customStyle="1" w:styleId="Nadpis4Char">
+    <w:name w:val="Nadpis 4 Char"/>
+    <w:basedOn w:val="Standardnpsmoodstavce"/>
+    <w:link w:val="Nadpis4"/>
     <w:uiPriority w:val="9"/>
     <w:semiHidden/>
     <w:rsid w:val="00F639DF"/>
@@ -1926,10 +3975,10 @@
       <w:lang w:val="en-GB"/>
     </w:rPr>
   </w:style>
-  <w:style w:type="character" w:customStyle="1" w:styleId="Heading5Char">
-    <w:name w:val="Heading 5 Char"/>
-    <w:basedOn w:val="DefaultParagraphFont"/>
-    <w:link w:val="Heading5"/>
+  <w:style w:type="character" w:customStyle="1" w:styleId="Nadpis5Char">
+    <w:name w:val="Nadpis 5 Char"/>
+    <w:basedOn w:val="Standardnpsmoodstavce"/>
+    <w:link w:val="Nadpis5"/>
     <w:uiPriority w:val="9"/>
     <w:semiHidden/>
     <w:rsid w:val="00F639DF"/>
@@ -1939,10 +3988,10 @@
       <w:lang w:val="en-GB"/>
     </w:rPr>
   </w:style>
-  <w:style w:type="character" w:customStyle="1" w:styleId="Heading6Char">
-    <w:name w:val="Heading 6 Char"/>
-    <w:basedOn w:val="DefaultParagraphFont"/>
-    <w:link w:val="Heading6"/>
+  <w:style w:type="character" w:customStyle="1" w:styleId="Nadpis6Char">
+    <w:name w:val="Nadpis 6 Char"/>
+    <w:basedOn w:val="Standardnpsmoodstavce"/>
+    <w:link w:val="Nadpis6"/>
     <w:uiPriority w:val="9"/>
     <w:semiHidden/>
     <w:rsid w:val="00F639DF"/>
@@ -1954,10 +4003,10 @@
       <w:lang w:val="en-GB"/>
     </w:rPr>
   </w:style>
-  <w:style w:type="character" w:customStyle="1" w:styleId="Heading7Char">
-    <w:name w:val="Heading 7 Char"/>
-    <w:basedOn w:val="DefaultParagraphFont"/>
-    <w:link w:val="Heading7"/>
+  <w:style w:type="character" w:customStyle="1" w:styleId="Nadpis7Char">
+    <w:name w:val="Nadpis 7 Char"/>
+    <w:basedOn w:val="Standardnpsmoodstavce"/>
+    <w:link w:val="Nadpis7"/>
     <w:uiPriority w:val="9"/>
     <w:semiHidden/>
     <w:rsid w:val="00F639DF"/>
@@ -1967,10 +4016,10 @@
       <w:lang w:val="en-GB"/>
     </w:rPr>
   </w:style>
-  <w:style w:type="character" w:customStyle="1" w:styleId="Heading8Char">
-    <w:name w:val="Heading 8 Char"/>
-    <w:basedOn w:val="DefaultParagraphFont"/>
-    <w:link w:val="Heading8"/>
+  <w:style w:type="character" w:customStyle="1" w:styleId="Nadpis8Char">
+    <w:name w:val="Nadpis 8 Char"/>
+    <w:basedOn w:val="Standardnpsmoodstavce"/>
+    <w:link w:val="Nadpis8"/>
     <w:uiPriority w:val="9"/>
     <w:semiHidden/>
     <w:rsid w:val="00F639DF"/>
@@ -1982,10 +4031,10 @@
       <w:lang w:val="en-GB"/>
     </w:rPr>
   </w:style>
-  <w:style w:type="character" w:customStyle="1" w:styleId="Heading9Char">
-    <w:name w:val="Heading 9 Char"/>
-    <w:basedOn w:val="DefaultParagraphFont"/>
-    <w:link w:val="Heading9"/>
+  <w:style w:type="character" w:customStyle="1" w:styleId="Nadpis9Char">
+    <w:name w:val="Nadpis 9 Char"/>
+    <w:basedOn w:val="Standardnpsmoodstavce"/>
+    <w:link w:val="Nadpis9"/>
     <w:uiPriority w:val="9"/>
     <w:semiHidden/>
     <w:rsid w:val="00F639DF"/>
@@ -1995,11 +4044,11 @@
       <w:lang w:val="en-GB"/>
     </w:rPr>
   </w:style>
-  <w:style w:type="paragraph" w:styleId="Title">
+  <w:style w:type="paragraph" w:styleId="Nzev">
     <w:name w:val="Title"/>
-    <w:basedOn w:val="Normal"/>
-    <w:next w:val="Normal"/>
-    <w:link w:val="TitleChar"/>
+    <w:basedOn w:val="Normln"/>
+    <w:next w:val="Normln"/>
+    <w:link w:val="NzevChar"/>
     <w:uiPriority w:val="10"/>
     <w:qFormat/>
     <w:rsid w:val="00F639DF"/>
@@ -2015,10 +4064,10 @@
       <w:szCs w:val="56"/>
     </w:rPr>
   </w:style>
-  <w:style w:type="character" w:customStyle="1" w:styleId="TitleChar">
-    <w:name w:val="Title Char"/>
-    <w:basedOn w:val="DefaultParagraphFont"/>
-    <w:link w:val="Title"/>
+  <w:style w:type="character" w:customStyle="1" w:styleId="NzevChar">
+    <w:name w:val="Název Char"/>
+    <w:basedOn w:val="Standardnpsmoodstavce"/>
+    <w:link w:val="Nzev"/>
     <w:uiPriority w:val="10"/>
     <w:rsid w:val="00F639DF"/>
     <w:rPr>
@@ -2030,11 +4079,11 @@
       <w:lang w:val="en-GB"/>
     </w:rPr>
   </w:style>
-  <w:style w:type="paragraph" w:styleId="Subtitle">
+  <w:style w:type="paragraph" w:styleId="Podnadpis">
     <w:name w:val="Subtitle"/>
-    <w:basedOn w:val="Normal"/>
-    <w:next w:val="Normal"/>
-    <w:link w:val="SubtitleChar"/>
+    <w:basedOn w:val="Normln"/>
+    <w:next w:val="Normln"/>
+    <w:link w:val="PodnadpisChar"/>
     <w:uiPriority w:val="11"/>
     <w:qFormat/>
     <w:rsid w:val="00F639DF"/>
@@ -2051,10 +4100,10 @@
       <w:szCs w:val="28"/>
     </w:rPr>
   </w:style>
-  <w:style w:type="character" w:customStyle="1" w:styleId="SubtitleChar">
-    <w:name w:val="Subtitle Char"/>
-    <w:basedOn w:val="DefaultParagraphFont"/>
-    <w:link w:val="Subtitle"/>
+  <w:style w:type="character" w:customStyle="1" w:styleId="PodnadpisChar">
+    <w:name w:val="Podnadpis Char"/>
+    <w:basedOn w:val="Standardnpsmoodstavce"/>
+    <w:link w:val="Podnadpis"/>
     <w:uiPriority w:val="11"/>
     <w:rsid w:val="00F639DF"/>
     <w:rPr>
@@ -2066,11 +4115,11 @@
       <w:lang w:val="en-GB"/>
     </w:rPr>
   </w:style>
-  <w:style w:type="paragraph" w:styleId="Quote">
+  <w:style w:type="paragraph" w:styleId="Citt">
     <w:name w:val="Quote"/>
-    <w:basedOn w:val="Normal"/>
-    <w:next w:val="Normal"/>
-    <w:link w:val="QuoteChar"/>
+    <w:basedOn w:val="Normln"/>
+    <w:next w:val="Normln"/>
+    <w:link w:val="CittChar"/>
     <w:uiPriority w:val="29"/>
     <w:qFormat/>
     <w:rsid w:val="00F639DF"/>
@@ -2084,10 +4133,10 @@
       <w:color w:val="404040" w:themeColor="text1" w:themeTint="BF"/>
     </w:rPr>
   </w:style>
-  <w:style w:type="character" w:customStyle="1" w:styleId="QuoteChar">
-    <w:name w:val="Quote Char"/>
-    <w:basedOn w:val="DefaultParagraphFont"/>
-    <w:link w:val="Quote"/>
+  <w:style w:type="character" w:customStyle="1" w:styleId="CittChar">
+    <w:name w:val="Citát Char"/>
+    <w:basedOn w:val="Standardnpsmoodstavce"/>
+    <w:link w:val="Citt"/>
     <w:uiPriority w:val="29"/>
     <w:rsid w:val="00F639DF"/>
     <w:rPr>
@@ -2097,9 +4146,9 @@
       <w:lang w:val="en-GB"/>
     </w:rPr>
   </w:style>
-  <w:style w:type="paragraph" w:styleId="ListParagraph">
+  <w:style w:type="paragraph" w:styleId="Odstavecseseznamem">
     <w:name w:val="List Paragraph"/>
-    <w:basedOn w:val="Normal"/>
+    <w:basedOn w:val="Normln"/>
     <w:uiPriority w:val="34"/>
     <w:qFormat/>
     <w:rsid w:val="00F639DF"/>
@@ -2108,9 +4157,9 @@
       <w:contextualSpacing/>
     </w:pPr>
   </w:style>
-  <w:style w:type="character" w:styleId="IntenseEmphasis">
+  <w:style w:type="character" w:styleId="Zdraznnintenzivn">
     <w:name w:val="Intense Emphasis"/>
-    <w:basedOn w:val="DefaultParagraphFont"/>
+    <w:basedOn w:val="Standardnpsmoodstavce"/>
     <w:uiPriority w:val="21"/>
     <w:qFormat/>
     <w:rsid w:val="00F639DF"/>
@@ -2120,11 +4169,11 @@
       <w:color w:val="2F5496" w:themeColor="accent1" w:themeShade="BF"/>
     </w:rPr>
   </w:style>
-  <w:style w:type="paragraph" w:styleId="IntenseQuote">
+  <w:style w:type="paragraph" w:styleId="Vrazncitt">
     <w:name w:val="Intense Quote"/>
-    <w:basedOn w:val="Normal"/>
-    <w:next w:val="Normal"/>
-    <w:link w:val="IntenseQuoteChar"/>
+    <w:basedOn w:val="Normln"/>
+    <w:next w:val="Normln"/>
+    <w:link w:val="VrazncittChar"/>
     <w:uiPriority w:val="30"/>
     <w:qFormat/>
     <w:rsid w:val="00F639DF"/>
@@ -2143,10 +4192,10 @@
       <w:color w:val="2F5496" w:themeColor="accent1" w:themeShade="BF"/>
     </w:rPr>
   </w:style>
-  <w:style w:type="character" w:customStyle="1" w:styleId="IntenseQuoteChar">
-    <w:name w:val="Intense Quote Char"/>
-    <w:basedOn w:val="DefaultParagraphFont"/>
-    <w:link w:val="IntenseQuote"/>
+  <w:style w:type="character" w:customStyle="1" w:styleId="VrazncittChar">
+    <w:name w:val="Výrazný citát Char"/>
+    <w:basedOn w:val="Standardnpsmoodstavce"/>
+    <w:link w:val="Vrazncitt"/>
     <w:uiPriority w:val="30"/>
     <w:rsid w:val="00F639DF"/>
     <w:rPr>
@@ -2156,9 +4205,9 @@
       <w:lang w:val="en-GB"/>
     </w:rPr>
   </w:style>
-  <w:style w:type="character" w:styleId="IntenseReference">
+  <w:style w:type="character" w:styleId="Odkazintenzivn">
     <w:name w:val="Intense Reference"/>
-    <w:basedOn w:val="DefaultParagraphFont"/>
+    <w:basedOn w:val="Standardnpsmoodstavce"/>
     <w:uiPriority w:val="32"/>
     <w:qFormat/>
     <w:rsid w:val="00F639DF"/>
@@ -2170,10 +4219,10 @@
       <w:spacing w:val="5"/>
     </w:rPr>
   </w:style>
-  <w:style w:type="paragraph" w:styleId="Header">
+  <w:style w:type="paragraph" w:styleId="Zhlav">
     <w:name w:val="header"/>
-    <w:basedOn w:val="Normal"/>
-    <w:link w:val="HeaderChar"/>
+    <w:basedOn w:val="Normln"/>
+    <w:link w:val="ZhlavChar"/>
     <w:uiPriority w:val="99"/>
     <w:unhideWhenUsed/>
     <w:rsid w:val="00F639DF"/>
@@ -2185,20 +4234,20 @@
       <w:spacing w:after="0" w:line="240" w:lineRule="auto"/>
     </w:pPr>
   </w:style>
-  <w:style w:type="character" w:customStyle="1" w:styleId="HeaderChar">
-    <w:name w:val="Header Char"/>
-    <w:basedOn w:val="DefaultParagraphFont"/>
-    <w:link w:val="Header"/>
+  <w:style w:type="character" w:customStyle="1" w:styleId="ZhlavChar">
+    <w:name w:val="Záhlaví Char"/>
+    <w:basedOn w:val="Standardnpsmoodstavce"/>
+    <w:link w:val="Zhlav"/>
     <w:uiPriority w:val="99"/>
     <w:rsid w:val="00F639DF"/>
     <w:rPr>
       <w:lang w:val="en-GB"/>
     </w:rPr>
   </w:style>
-  <w:style w:type="paragraph" w:styleId="Footer">
+  <w:style w:type="paragraph" w:styleId="Zpat">
     <w:name w:val="footer"/>
-    <w:basedOn w:val="Normal"/>
-    <w:link w:val="FooterChar"/>
+    <w:basedOn w:val="Normln"/>
+    <w:link w:val="ZpatChar"/>
     <w:uiPriority w:val="99"/>
     <w:unhideWhenUsed/>
     <w:rsid w:val="00F639DF"/>
@@ -2210,19 +4259,19 @@
       <w:spacing w:after="0" w:line="240" w:lineRule="auto"/>
     </w:pPr>
   </w:style>
-  <w:style w:type="character" w:customStyle="1" w:styleId="FooterChar">
-    <w:name w:val="Footer Char"/>
-    <w:basedOn w:val="DefaultParagraphFont"/>
-    <w:link w:val="Footer"/>
+  <w:style w:type="character" w:customStyle="1" w:styleId="ZpatChar">
+    <w:name w:val="Zápatí Char"/>
+    <w:basedOn w:val="Standardnpsmoodstavce"/>
+    <w:link w:val="Zpat"/>
     <w:uiPriority w:val="99"/>
     <w:rsid w:val="00F639DF"/>
     <w:rPr>
       <w:lang w:val="en-GB"/>
     </w:rPr>
   </w:style>
-  <w:style w:type="character" w:styleId="PlaceholderText">
+  <w:style w:type="character" w:styleId="Zstupntext">
     <w:name w:val="Placeholder Text"/>
-    <w:basedOn w:val="DefaultParagraphFont"/>
+    <w:basedOn w:val="Standardnpsmoodstavce"/>
     <w:uiPriority w:val="99"/>
     <w:semiHidden/>
     <w:rsid w:val="00F639DF"/>
